--- a/文档/数据库设计表.docx
+++ b/文档/数据库设计表.docx
@@ -6,12 +6,1708 @@
       <w:pPr>
         <w:pStyle w:val="1"/>
       </w:pPr>
+      <w:bookmarkStart w:id="0" w:name="_Toc435808281"/>
       <w:r>
         <w:rPr>
           <w:rFonts w:hint="eastAsia"/>
         </w:rPr>
         <w:t>项目流程草稿</w:t>
       </w:r>
+      <w:bookmarkEnd w:id="0"/>
+    </w:p>
+    <w:p>
+      <w:pPr>
+        <w:rPr>
+          <w:kern w:val="44"/>
+          <w:sz w:val="44"/>
+          <w:szCs w:val="44"/>
+        </w:rPr>
+      </w:pPr>
+      <w:r>
+        <w:br w:type="page"/>
+      </w:r>
+    </w:p>
+    <w:sdt>
+      <w:sdtPr>
+        <w:rPr>
+          <w:lang w:val="zh-CN"/>
+        </w:rPr>
+        <w:id w:val="-604028959"/>
+        <w:docPartObj>
+          <w:docPartGallery w:val="Table of Contents"/>
+          <w:docPartUnique/>
+        </w:docPartObj>
+      </w:sdtPr>
+      <w:sdtEndPr>
+        <w:rPr>
+          <w:rFonts w:asciiTheme="minorHAnsi" w:eastAsiaTheme="minorEastAsia" w:hAnsiTheme="minorHAnsi" w:cstheme="minorBidi"/>
+          <w:color w:val="auto"/>
+          <w:kern w:val="2"/>
+          <w:sz w:val="21"/>
+          <w:szCs w:val="22"/>
+        </w:rPr>
+      </w:sdtEndPr>
+      <w:sdtContent>
+        <w:p>
+          <w:pPr>
+            <w:pStyle w:val="TOC"/>
+          </w:pPr>
+          <w:r>
+            <w:rPr>
+              <w:lang w:val="zh-CN"/>
+            </w:rPr>
+            <w:t>目录</w:t>
+          </w:r>
+        </w:p>
+        <w:p>
+          <w:pPr>
+            <w:pStyle w:val="10"/>
+            <w:tabs>
+              <w:tab w:val="right" w:leader="dot" w:pos="8296"/>
+            </w:tabs>
+            <w:rPr>
+              <w:noProof/>
+            </w:rPr>
+          </w:pPr>
+          <w:r>
+            <w:fldChar w:fldCharType="begin"/>
+          </w:r>
+          <w:r>
+            <w:instrText xml:space="preserve"> TOC \o "1-3" \h \z \u </w:instrText>
+          </w:r>
+          <w:r>
+            <w:fldChar w:fldCharType="separate"/>
+          </w:r>
+          <w:hyperlink w:anchor="_Toc435808281" w:history="1">
+            <w:r>
+              <w:rPr>
+                <w:rStyle w:val="a6"/>
+                <w:rFonts w:hint="eastAsia"/>
+                <w:noProof/>
+              </w:rPr>
+              <w:t>项目流程草稿</w:t>
+            </w:r>
+            <w:r>
+              <w:rPr>
+                <w:noProof/>
+                <w:webHidden/>
+              </w:rPr>
+              <w:tab/>
+            </w:r>
+            <w:r>
+              <w:rPr>
+                <w:noProof/>
+                <w:webHidden/>
+              </w:rPr>
+              <w:fldChar w:fldCharType="begin"/>
+            </w:r>
+            <w:r>
+              <w:rPr>
+                <w:noProof/>
+                <w:webHidden/>
+              </w:rPr>
+              <w:instrText xml:space="preserve"> PAGEREF _Toc435808281 \h </w:instrText>
+            </w:r>
+            <w:r>
+              <w:rPr>
+                <w:noProof/>
+                <w:webHidden/>
+              </w:rPr>
+            </w:r>
+            <w:r>
+              <w:rPr>
+                <w:noProof/>
+                <w:webHidden/>
+              </w:rPr>
+              <w:fldChar w:fldCharType="separate"/>
+            </w:r>
+            <w:r>
+              <w:rPr>
+                <w:noProof/>
+                <w:webHidden/>
+              </w:rPr>
+              <w:t>1</w:t>
+            </w:r>
+            <w:r>
+              <w:rPr>
+                <w:noProof/>
+                <w:webHidden/>
+              </w:rPr>
+              <w:fldChar w:fldCharType="end"/>
+            </w:r>
+          </w:hyperlink>
+        </w:p>
+        <w:p>
+          <w:pPr>
+            <w:pStyle w:val="20"/>
+            <w:tabs>
+              <w:tab w:val="left" w:pos="840"/>
+              <w:tab w:val="right" w:leader="dot" w:pos="8296"/>
+            </w:tabs>
+            <w:rPr>
+              <w:noProof/>
+            </w:rPr>
+          </w:pPr>
+          <w:hyperlink w:anchor="_Toc435808282" w:history="1">
+            <w:r>
+              <w:rPr>
+                <w:rStyle w:val="a6"/>
+                <w:noProof/>
+              </w:rPr>
+              <w:t>1.</w:t>
+            </w:r>
+            <w:r>
+              <w:rPr>
+                <w:noProof/>
+              </w:rPr>
+              <w:tab/>
+            </w:r>
+            <w:r>
+              <w:rPr>
+                <w:rStyle w:val="a6"/>
+                <w:rFonts w:hint="eastAsia"/>
+                <w:noProof/>
+              </w:rPr>
+              <w:t>数据库表设计</w:t>
+            </w:r>
+            <w:r>
+              <w:rPr>
+                <w:noProof/>
+                <w:webHidden/>
+              </w:rPr>
+              <w:tab/>
+            </w:r>
+            <w:r>
+              <w:rPr>
+                <w:noProof/>
+                <w:webHidden/>
+              </w:rPr>
+              <w:fldChar w:fldCharType="begin"/>
+            </w:r>
+            <w:r>
+              <w:rPr>
+                <w:noProof/>
+                <w:webHidden/>
+              </w:rPr>
+              <w:instrText xml:space="preserve"> PAGEREF _Toc435808282 \h </w:instrText>
+            </w:r>
+            <w:r>
+              <w:rPr>
+                <w:noProof/>
+                <w:webHidden/>
+              </w:rPr>
+            </w:r>
+            <w:r>
+              <w:rPr>
+                <w:noProof/>
+                <w:webHidden/>
+              </w:rPr>
+              <w:fldChar w:fldCharType="separate"/>
+            </w:r>
+            <w:r>
+              <w:rPr>
+                <w:noProof/>
+                <w:webHidden/>
+              </w:rPr>
+              <w:t>2</w:t>
+            </w:r>
+            <w:r>
+              <w:rPr>
+                <w:noProof/>
+                <w:webHidden/>
+              </w:rPr>
+              <w:fldChar w:fldCharType="end"/>
+            </w:r>
+          </w:hyperlink>
+        </w:p>
+        <w:p>
+          <w:pPr>
+            <w:pStyle w:val="20"/>
+            <w:tabs>
+              <w:tab w:val="right" w:leader="dot" w:pos="8296"/>
+            </w:tabs>
+            <w:rPr>
+              <w:noProof/>
+            </w:rPr>
+          </w:pPr>
+          <w:hyperlink w:anchor="_Toc435808283" w:history="1">
+            <w:r>
+              <w:rPr>
+                <w:rStyle w:val="a6"/>
+                <w:noProof/>
+              </w:rPr>
+              <w:t>user</w:t>
+            </w:r>
+            <w:r>
+              <w:rPr>
+                <w:rStyle w:val="a6"/>
+                <w:rFonts w:hint="eastAsia"/>
+                <w:noProof/>
+              </w:rPr>
+              <w:t>表</w:t>
+            </w:r>
+            <w:r>
+              <w:rPr>
+                <w:noProof/>
+                <w:webHidden/>
+              </w:rPr>
+              <w:tab/>
+            </w:r>
+            <w:r>
+              <w:rPr>
+                <w:noProof/>
+                <w:webHidden/>
+              </w:rPr>
+              <w:fldChar w:fldCharType="begin"/>
+            </w:r>
+            <w:r>
+              <w:rPr>
+                <w:noProof/>
+                <w:webHidden/>
+              </w:rPr>
+              <w:instrText xml:space="preserve"> PAGEREF _Toc435808283 \h </w:instrText>
+            </w:r>
+            <w:r>
+              <w:rPr>
+                <w:noProof/>
+                <w:webHidden/>
+              </w:rPr>
+            </w:r>
+            <w:r>
+              <w:rPr>
+                <w:noProof/>
+                <w:webHidden/>
+              </w:rPr>
+              <w:fldChar w:fldCharType="separate"/>
+            </w:r>
+            <w:r>
+              <w:rPr>
+                <w:noProof/>
+                <w:webHidden/>
+              </w:rPr>
+              <w:t>2</w:t>
+            </w:r>
+            <w:r>
+              <w:rPr>
+                <w:noProof/>
+                <w:webHidden/>
+              </w:rPr>
+              <w:fldChar w:fldCharType="end"/>
+            </w:r>
+          </w:hyperlink>
+        </w:p>
+        <w:p>
+          <w:pPr>
+            <w:pStyle w:val="20"/>
+            <w:tabs>
+              <w:tab w:val="right" w:leader="dot" w:pos="8296"/>
+            </w:tabs>
+            <w:rPr>
+              <w:noProof/>
+            </w:rPr>
+          </w:pPr>
+          <w:hyperlink w:anchor="_Toc435808284" w:history="1">
+            <w:r>
+              <w:rPr>
+                <w:rStyle w:val="a6"/>
+                <w:noProof/>
+              </w:rPr>
+              <w:t>job</w:t>
+            </w:r>
+            <w:r>
+              <w:rPr>
+                <w:rStyle w:val="a6"/>
+                <w:rFonts w:hint="eastAsia"/>
+                <w:noProof/>
+              </w:rPr>
+              <w:t>表</w:t>
+            </w:r>
+            <w:r>
+              <w:rPr>
+                <w:noProof/>
+                <w:webHidden/>
+              </w:rPr>
+              <w:tab/>
+            </w:r>
+            <w:r>
+              <w:rPr>
+                <w:noProof/>
+                <w:webHidden/>
+              </w:rPr>
+              <w:fldChar w:fldCharType="begin"/>
+            </w:r>
+            <w:r>
+              <w:rPr>
+                <w:noProof/>
+                <w:webHidden/>
+              </w:rPr>
+              <w:instrText xml:space="preserve"> PAGEREF _Toc435808284 \h </w:instrText>
+            </w:r>
+            <w:r>
+              <w:rPr>
+                <w:noProof/>
+                <w:webHidden/>
+              </w:rPr>
+            </w:r>
+            <w:r>
+              <w:rPr>
+                <w:noProof/>
+                <w:webHidden/>
+              </w:rPr>
+              <w:fldChar w:fldCharType="separate"/>
+            </w:r>
+            <w:r>
+              <w:rPr>
+                <w:noProof/>
+                <w:webHidden/>
+              </w:rPr>
+              <w:t>2</w:t>
+            </w:r>
+            <w:r>
+              <w:rPr>
+                <w:noProof/>
+                <w:webHidden/>
+              </w:rPr>
+              <w:fldChar w:fldCharType="end"/>
+            </w:r>
+          </w:hyperlink>
+        </w:p>
+        <w:p>
+          <w:pPr>
+            <w:pStyle w:val="20"/>
+            <w:tabs>
+              <w:tab w:val="right" w:leader="dot" w:pos="8296"/>
+            </w:tabs>
+            <w:rPr>
+              <w:noProof/>
+            </w:rPr>
+          </w:pPr>
+          <w:hyperlink w:anchor="_Toc435808285" w:history="1">
+            <w:r>
+              <w:rPr>
+                <w:rStyle w:val="a6"/>
+                <w:noProof/>
+              </w:rPr>
+              <w:t>depar</w:t>
+            </w:r>
+            <w:r>
+              <w:rPr>
+                <w:rStyle w:val="a6"/>
+                <w:noProof/>
+              </w:rPr>
+              <w:t>t</w:t>
+            </w:r>
+            <w:r>
+              <w:rPr>
+                <w:rStyle w:val="a6"/>
+                <w:noProof/>
+              </w:rPr>
+              <w:t>ment</w:t>
+            </w:r>
+            <w:r>
+              <w:rPr>
+                <w:rStyle w:val="a6"/>
+                <w:rFonts w:hint="eastAsia"/>
+                <w:noProof/>
+              </w:rPr>
+              <w:t>表</w:t>
+            </w:r>
+            <w:r>
+              <w:rPr>
+                <w:noProof/>
+                <w:webHidden/>
+              </w:rPr>
+              <w:tab/>
+            </w:r>
+            <w:r>
+              <w:rPr>
+                <w:noProof/>
+                <w:webHidden/>
+              </w:rPr>
+              <w:fldChar w:fldCharType="begin"/>
+            </w:r>
+            <w:r>
+              <w:rPr>
+                <w:noProof/>
+                <w:webHidden/>
+              </w:rPr>
+              <w:instrText xml:space="preserve"> PAGEREF _Toc435808285 \h </w:instrText>
+            </w:r>
+            <w:r>
+              <w:rPr>
+                <w:noProof/>
+                <w:webHidden/>
+              </w:rPr>
+            </w:r>
+            <w:r>
+              <w:rPr>
+                <w:noProof/>
+                <w:webHidden/>
+              </w:rPr>
+              <w:fldChar w:fldCharType="separate"/>
+            </w:r>
+            <w:r>
+              <w:rPr>
+                <w:noProof/>
+                <w:webHidden/>
+              </w:rPr>
+              <w:t>2</w:t>
+            </w:r>
+            <w:r>
+              <w:rPr>
+                <w:noProof/>
+                <w:webHidden/>
+              </w:rPr>
+              <w:fldChar w:fldCharType="end"/>
+            </w:r>
+          </w:hyperlink>
+        </w:p>
+        <w:p>
+          <w:pPr>
+            <w:pStyle w:val="20"/>
+            <w:tabs>
+              <w:tab w:val="right" w:leader="dot" w:pos="8296"/>
+            </w:tabs>
+            <w:rPr>
+              <w:noProof/>
+            </w:rPr>
+          </w:pPr>
+          <w:hyperlink w:anchor="_Toc435808286" w:history="1">
+            <w:r>
+              <w:rPr>
+                <w:rStyle w:val="a6"/>
+                <w:rFonts w:hint="eastAsia"/>
+                <w:noProof/>
+              </w:rPr>
+              <w:t>寄件人</w:t>
+            </w:r>
+            <w:r>
+              <w:rPr>
+                <w:rStyle w:val="a6"/>
+                <w:noProof/>
+              </w:rPr>
+              <w:t xml:space="preserve"> sender</w:t>
+            </w:r>
+            <w:r>
+              <w:rPr>
+                <w:rStyle w:val="a6"/>
+                <w:rFonts w:hint="eastAsia"/>
+                <w:noProof/>
+              </w:rPr>
+              <w:t>表</w:t>
+            </w:r>
+            <w:r>
+              <w:rPr>
+                <w:noProof/>
+                <w:webHidden/>
+              </w:rPr>
+              <w:tab/>
+            </w:r>
+            <w:r>
+              <w:rPr>
+                <w:noProof/>
+                <w:webHidden/>
+              </w:rPr>
+              <w:fldChar w:fldCharType="begin"/>
+            </w:r>
+            <w:r>
+              <w:rPr>
+                <w:noProof/>
+                <w:webHidden/>
+              </w:rPr>
+              <w:instrText xml:space="preserve"> PAGEREF _Toc435808286 \h </w:instrText>
+            </w:r>
+            <w:r>
+              <w:rPr>
+                <w:noProof/>
+                <w:webHidden/>
+              </w:rPr>
+            </w:r>
+            <w:r>
+              <w:rPr>
+                <w:noProof/>
+                <w:webHidden/>
+              </w:rPr>
+              <w:fldChar w:fldCharType="separate"/>
+            </w:r>
+            <w:r>
+              <w:rPr>
+                <w:noProof/>
+                <w:webHidden/>
+              </w:rPr>
+              <w:t>3</w:t>
+            </w:r>
+            <w:r>
+              <w:rPr>
+                <w:noProof/>
+                <w:webHidden/>
+              </w:rPr>
+              <w:fldChar w:fldCharType="end"/>
+            </w:r>
+          </w:hyperlink>
+        </w:p>
+        <w:p>
+          <w:pPr>
+            <w:pStyle w:val="20"/>
+            <w:tabs>
+              <w:tab w:val="right" w:leader="dot" w:pos="8296"/>
+            </w:tabs>
+            <w:rPr>
+              <w:noProof/>
+            </w:rPr>
+          </w:pPr>
+          <w:hyperlink w:anchor="_Toc435808287" w:history="1">
+            <w:r>
+              <w:rPr>
+                <w:rStyle w:val="a6"/>
+                <w:rFonts w:hint="eastAsia"/>
+                <w:noProof/>
+              </w:rPr>
+              <w:t>收件人</w:t>
+            </w:r>
+            <w:r>
+              <w:rPr>
+                <w:rStyle w:val="a6"/>
+                <w:noProof/>
+              </w:rPr>
+              <w:t xml:space="preserve"> receiver</w:t>
+            </w:r>
+            <w:r>
+              <w:rPr>
+                <w:rStyle w:val="a6"/>
+                <w:rFonts w:hint="eastAsia"/>
+                <w:noProof/>
+              </w:rPr>
+              <w:t>表</w:t>
+            </w:r>
+            <w:r>
+              <w:rPr>
+                <w:noProof/>
+                <w:webHidden/>
+              </w:rPr>
+              <w:tab/>
+            </w:r>
+            <w:r>
+              <w:rPr>
+                <w:noProof/>
+                <w:webHidden/>
+              </w:rPr>
+              <w:fldChar w:fldCharType="begin"/>
+            </w:r>
+            <w:r>
+              <w:rPr>
+                <w:noProof/>
+                <w:webHidden/>
+              </w:rPr>
+              <w:instrText xml:space="preserve"> PAGEREF _Toc435808287 \h </w:instrText>
+            </w:r>
+            <w:r>
+              <w:rPr>
+                <w:noProof/>
+                <w:webHidden/>
+              </w:rPr>
+            </w:r>
+            <w:r>
+              <w:rPr>
+                <w:noProof/>
+                <w:webHidden/>
+              </w:rPr>
+              <w:fldChar w:fldCharType="separate"/>
+            </w:r>
+            <w:r>
+              <w:rPr>
+                <w:noProof/>
+                <w:webHidden/>
+              </w:rPr>
+              <w:t>3</w:t>
+            </w:r>
+            <w:r>
+              <w:rPr>
+                <w:noProof/>
+                <w:webHidden/>
+              </w:rPr>
+              <w:fldChar w:fldCharType="end"/>
+            </w:r>
+          </w:hyperlink>
+        </w:p>
+        <w:p>
+          <w:pPr>
+            <w:pStyle w:val="20"/>
+            <w:tabs>
+              <w:tab w:val="right" w:leader="dot" w:pos="8296"/>
+            </w:tabs>
+            <w:rPr>
+              <w:noProof/>
+            </w:rPr>
+          </w:pPr>
+          <w:hyperlink w:anchor="_Toc435808288" w:history="1">
+            <w:r>
+              <w:rPr>
+                <w:rStyle w:val="a6"/>
+                <w:rFonts w:hint="eastAsia"/>
+                <w:noProof/>
+              </w:rPr>
+              <w:t>货物</w:t>
+            </w:r>
+            <w:r>
+              <w:rPr>
+                <w:rStyle w:val="a6"/>
+                <w:noProof/>
+              </w:rPr>
+              <w:t xml:space="preserve"> goods</w:t>
+            </w:r>
+            <w:r>
+              <w:rPr>
+                <w:rStyle w:val="a6"/>
+                <w:rFonts w:hint="eastAsia"/>
+                <w:noProof/>
+              </w:rPr>
+              <w:t>表</w:t>
+            </w:r>
+            <w:r>
+              <w:rPr>
+                <w:noProof/>
+                <w:webHidden/>
+              </w:rPr>
+              <w:tab/>
+            </w:r>
+            <w:r>
+              <w:rPr>
+                <w:noProof/>
+                <w:webHidden/>
+              </w:rPr>
+              <w:fldChar w:fldCharType="begin"/>
+            </w:r>
+            <w:r>
+              <w:rPr>
+                <w:noProof/>
+                <w:webHidden/>
+              </w:rPr>
+              <w:instrText xml:space="preserve"> PAGEREF _Toc435808288 \h </w:instrText>
+            </w:r>
+            <w:r>
+              <w:rPr>
+                <w:noProof/>
+                <w:webHidden/>
+              </w:rPr>
+            </w:r>
+            <w:r>
+              <w:rPr>
+                <w:noProof/>
+                <w:webHidden/>
+              </w:rPr>
+              <w:fldChar w:fldCharType="separate"/>
+            </w:r>
+            <w:r>
+              <w:rPr>
+                <w:noProof/>
+                <w:webHidden/>
+              </w:rPr>
+              <w:t>3</w:t>
+            </w:r>
+            <w:r>
+              <w:rPr>
+                <w:noProof/>
+                <w:webHidden/>
+              </w:rPr>
+              <w:fldChar w:fldCharType="end"/>
+            </w:r>
+          </w:hyperlink>
+        </w:p>
+        <w:p>
+          <w:pPr>
+            <w:pStyle w:val="20"/>
+            <w:tabs>
+              <w:tab w:val="right" w:leader="dot" w:pos="8296"/>
+            </w:tabs>
+            <w:rPr>
+              <w:noProof/>
+            </w:rPr>
+          </w:pPr>
+          <w:hyperlink w:anchor="_Toc435808289" w:history="1">
+            <w:r>
+              <w:rPr>
+                <w:rStyle w:val="a6"/>
+                <w:rFonts w:hint="eastAsia"/>
+                <w:noProof/>
+              </w:rPr>
+              <w:t>寄件单</w:t>
+            </w:r>
+            <w:r>
+              <w:rPr>
+                <w:rStyle w:val="a6"/>
+                <w:noProof/>
+              </w:rPr>
+              <w:t>post</w:t>
+            </w:r>
+            <w:r>
+              <w:rPr>
+                <w:noProof/>
+                <w:webHidden/>
+              </w:rPr>
+              <w:tab/>
+            </w:r>
+            <w:r>
+              <w:rPr>
+                <w:noProof/>
+                <w:webHidden/>
+              </w:rPr>
+              <w:fldChar w:fldCharType="begin"/>
+            </w:r>
+            <w:r>
+              <w:rPr>
+                <w:noProof/>
+                <w:webHidden/>
+              </w:rPr>
+              <w:instrText xml:space="preserve"> PAGEREF _Toc435808289 \h </w:instrText>
+            </w:r>
+            <w:r>
+              <w:rPr>
+                <w:noProof/>
+                <w:webHidden/>
+              </w:rPr>
+            </w:r>
+            <w:r>
+              <w:rPr>
+                <w:noProof/>
+                <w:webHidden/>
+              </w:rPr>
+              <w:fldChar w:fldCharType="separate"/>
+            </w:r>
+            <w:r>
+              <w:rPr>
+                <w:noProof/>
+                <w:webHidden/>
+              </w:rPr>
+              <w:t>4</w:t>
+            </w:r>
+            <w:r>
+              <w:rPr>
+                <w:noProof/>
+                <w:webHidden/>
+              </w:rPr>
+              <w:fldChar w:fldCharType="end"/>
+            </w:r>
+          </w:hyperlink>
+        </w:p>
+        <w:p>
+          <w:pPr>
+            <w:pStyle w:val="20"/>
+            <w:tabs>
+              <w:tab w:val="right" w:leader="dot" w:pos="8296"/>
+            </w:tabs>
+            <w:rPr>
+              <w:noProof/>
+            </w:rPr>
+          </w:pPr>
+          <w:hyperlink w:anchor="_Toc435808290" w:history="1">
+            <w:r>
+              <w:rPr>
+                <w:rStyle w:val="a6"/>
+                <w:rFonts w:hint="eastAsia"/>
+                <w:noProof/>
+              </w:rPr>
+              <w:t>收件单</w:t>
+            </w:r>
+            <w:r>
+              <w:rPr>
+                <w:rStyle w:val="a6"/>
+                <w:noProof/>
+              </w:rPr>
+              <w:t xml:space="preserve"> recipient</w:t>
+            </w:r>
+            <w:r>
+              <w:rPr>
+                <w:noProof/>
+                <w:webHidden/>
+              </w:rPr>
+              <w:tab/>
+            </w:r>
+            <w:r>
+              <w:rPr>
+                <w:noProof/>
+                <w:webHidden/>
+              </w:rPr>
+              <w:fldChar w:fldCharType="begin"/>
+            </w:r>
+            <w:r>
+              <w:rPr>
+                <w:noProof/>
+                <w:webHidden/>
+              </w:rPr>
+              <w:instrText xml:space="preserve"> PAGEREF _Toc435808290 \h </w:instrText>
+            </w:r>
+            <w:r>
+              <w:rPr>
+                <w:noProof/>
+                <w:webHidden/>
+              </w:rPr>
+            </w:r>
+            <w:r>
+              <w:rPr>
+                <w:noProof/>
+                <w:webHidden/>
+              </w:rPr>
+              <w:fldChar w:fldCharType="separate"/>
+            </w:r>
+            <w:r>
+              <w:rPr>
+                <w:noProof/>
+                <w:webHidden/>
+              </w:rPr>
+              <w:t>4</w:t>
+            </w:r>
+            <w:r>
+              <w:rPr>
+                <w:noProof/>
+                <w:webHidden/>
+              </w:rPr>
+              <w:fldChar w:fldCharType="end"/>
+            </w:r>
+          </w:hyperlink>
+        </w:p>
+        <w:p>
+          <w:pPr>
+            <w:pStyle w:val="20"/>
+            <w:tabs>
+              <w:tab w:val="right" w:leader="dot" w:pos="8296"/>
+            </w:tabs>
+            <w:rPr>
+              <w:noProof/>
+            </w:rPr>
+          </w:pPr>
+          <w:hyperlink w:anchor="_Toc435808291" w:history="1">
+            <w:r>
+              <w:rPr>
+                <w:rStyle w:val="a6"/>
+                <w:noProof/>
+              </w:rPr>
+              <w:t>BI</w:t>
+            </w:r>
+            <w:r>
+              <w:rPr>
+                <w:rStyle w:val="a6"/>
+                <w:rFonts w:hint="eastAsia"/>
+                <w:noProof/>
+              </w:rPr>
+              <w:t>运输表</w:t>
+            </w:r>
+            <w:r>
+              <w:rPr>
+                <w:rStyle w:val="a6"/>
+                <w:noProof/>
+              </w:rPr>
+              <w:t xml:space="preserve"> BItransport</w:t>
+            </w:r>
+            <w:r>
+              <w:rPr>
+                <w:noProof/>
+                <w:webHidden/>
+              </w:rPr>
+              <w:tab/>
+            </w:r>
+            <w:r>
+              <w:rPr>
+                <w:noProof/>
+                <w:webHidden/>
+              </w:rPr>
+              <w:fldChar w:fldCharType="begin"/>
+            </w:r>
+            <w:r>
+              <w:rPr>
+                <w:noProof/>
+                <w:webHidden/>
+              </w:rPr>
+              <w:instrText xml:space="preserve"> PAGEREF _Toc435808291 \h </w:instrText>
+            </w:r>
+            <w:r>
+              <w:rPr>
+                <w:noProof/>
+                <w:webHidden/>
+              </w:rPr>
+            </w:r>
+            <w:r>
+              <w:rPr>
+                <w:noProof/>
+                <w:webHidden/>
+              </w:rPr>
+              <w:fldChar w:fldCharType="separate"/>
+            </w:r>
+            <w:r>
+              <w:rPr>
+                <w:noProof/>
+                <w:webHidden/>
+              </w:rPr>
+              <w:t>4</w:t>
+            </w:r>
+            <w:r>
+              <w:rPr>
+                <w:noProof/>
+                <w:webHidden/>
+              </w:rPr>
+              <w:fldChar w:fldCharType="end"/>
+            </w:r>
+          </w:hyperlink>
+        </w:p>
+        <w:p>
+          <w:pPr>
+            <w:pStyle w:val="20"/>
+            <w:tabs>
+              <w:tab w:val="right" w:leader="dot" w:pos="8296"/>
+            </w:tabs>
+            <w:rPr>
+              <w:noProof/>
+            </w:rPr>
+          </w:pPr>
+          <w:hyperlink w:anchor="_Toc435808292" w:history="1">
+            <w:r>
+              <w:rPr>
+                <w:rStyle w:val="a6"/>
+                <w:rFonts w:hint="eastAsia"/>
+                <w:noProof/>
+              </w:rPr>
+              <w:t>车辆表</w:t>
+            </w:r>
+            <w:r>
+              <w:rPr>
+                <w:rStyle w:val="a6"/>
+                <w:noProof/>
+              </w:rPr>
+              <w:t xml:space="preserve"> vehicle</w:t>
+            </w:r>
+            <w:r>
+              <w:rPr>
+                <w:noProof/>
+                <w:webHidden/>
+              </w:rPr>
+              <w:tab/>
+            </w:r>
+            <w:r>
+              <w:rPr>
+                <w:noProof/>
+                <w:webHidden/>
+              </w:rPr>
+              <w:fldChar w:fldCharType="begin"/>
+            </w:r>
+            <w:r>
+              <w:rPr>
+                <w:noProof/>
+                <w:webHidden/>
+              </w:rPr>
+              <w:instrText xml:space="preserve"> PAGEREF _Toc435808292 \h </w:instrText>
+            </w:r>
+            <w:r>
+              <w:rPr>
+                <w:noProof/>
+                <w:webHidden/>
+              </w:rPr>
+            </w:r>
+            <w:r>
+              <w:rPr>
+                <w:noProof/>
+                <w:webHidden/>
+              </w:rPr>
+              <w:fldChar w:fldCharType="separate"/>
+            </w:r>
+            <w:r>
+              <w:rPr>
+                <w:noProof/>
+                <w:webHidden/>
+              </w:rPr>
+              <w:t>5</w:t>
+            </w:r>
+            <w:r>
+              <w:rPr>
+                <w:noProof/>
+                <w:webHidden/>
+              </w:rPr>
+              <w:fldChar w:fldCharType="end"/>
+            </w:r>
+          </w:hyperlink>
+        </w:p>
+        <w:p>
+          <w:pPr>
+            <w:pStyle w:val="20"/>
+            <w:tabs>
+              <w:tab w:val="right" w:leader="dot" w:pos="8296"/>
+            </w:tabs>
+            <w:rPr>
+              <w:noProof/>
+            </w:rPr>
+          </w:pPr>
+          <w:hyperlink w:anchor="_Toc435808293" w:history="1">
+            <w:r>
+              <w:rPr>
+                <w:rStyle w:val="a6"/>
+                <w:rFonts w:hint="eastAsia"/>
+                <w:noProof/>
+              </w:rPr>
+              <w:t>司机表</w:t>
+            </w:r>
+            <w:r>
+              <w:rPr>
+                <w:rStyle w:val="a6"/>
+                <w:noProof/>
+              </w:rPr>
+              <w:t>driver</w:t>
+            </w:r>
+            <w:r>
+              <w:rPr>
+                <w:noProof/>
+                <w:webHidden/>
+              </w:rPr>
+              <w:tab/>
+            </w:r>
+            <w:r>
+              <w:rPr>
+                <w:noProof/>
+                <w:webHidden/>
+              </w:rPr>
+              <w:fldChar w:fldCharType="begin"/>
+            </w:r>
+            <w:r>
+              <w:rPr>
+                <w:noProof/>
+                <w:webHidden/>
+              </w:rPr>
+              <w:instrText xml:space="preserve"> PAGEREF _Toc435808293 \h </w:instrText>
+            </w:r>
+            <w:r>
+              <w:rPr>
+                <w:noProof/>
+                <w:webHidden/>
+              </w:rPr>
+            </w:r>
+            <w:r>
+              <w:rPr>
+                <w:noProof/>
+                <w:webHidden/>
+              </w:rPr>
+              <w:fldChar w:fldCharType="separate"/>
+            </w:r>
+            <w:r>
+              <w:rPr>
+                <w:noProof/>
+                <w:webHidden/>
+              </w:rPr>
+              <w:t>5</w:t>
+            </w:r>
+            <w:r>
+              <w:rPr>
+                <w:noProof/>
+                <w:webHidden/>
+              </w:rPr>
+              <w:fldChar w:fldCharType="end"/>
+            </w:r>
+          </w:hyperlink>
+        </w:p>
+        <w:p>
+          <w:pPr>
+            <w:pStyle w:val="20"/>
+            <w:tabs>
+              <w:tab w:val="right" w:leader="dot" w:pos="8296"/>
+            </w:tabs>
+            <w:rPr>
+              <w:noProof/>
+            </w:rPr>
+          </w:pPr>
+          <w:hyperlink w:anchor="_Toc435808294" w:history="1">
+            <w:r>
+              <w:rPr>
+                <w:rStyle w:val="a6"/>
+                <w:noProof/>
+              </w:rPr>
+              <w:t>II</w:t>
+            </w:r>
+            <w:r>
+              <w:rPr>
+                <w:rStyle w:val="a6"/>
+                <w:rFonts w:hint="eastAsia"/>
+                <w:noProof/>
+              </w:rPr>
+              <w:t>运输表</w:t>
+            </w:r>
+            <w:r>
+              <w:rPr>
+                <w:rStyle w:val="a6"/>
+                <w:noProof/>
+              </w:rPr>
+              <w:t xml:space="preserve"> IItransport</w:t>
+            </w:r>
+            <w:r>
+              <w:rPr>
+                <w:noProof/>
+                <w:webHidden/>
+              </w:rPr>
+              <w:tab/>
+            </w:r>
+            <w:r>
+              <w:rPr>
+                <w:noProof/>
+                <w:webHidden/>
+              </w:rPr>
+              <w:fldChar w:fldCharType="begin"/>
+            </w:r>
+            <w:r>
+              <w:rPr>
+                <w:noProof/>
+                <w:webHidden/>
+              </w:rPr>
+              <w:instrText xml:space="preserve"> PAGEREF _Toc435808294 \h </w:instrText>
+            </w:r>
+            <w:r>
+              <w:rPr>
+                <w:noProof/>
+                <w:webHidden/>
+              </w:rPr>
+            </w:r>
+            <w:r>
+              <w:rPr>
+                <w:noProof/>
+                <w:webHidden/>
+              </w:rPr>
+              <w:fldChar w:fldCharType="separate"/>
+            </w:r>
+            <w:r>
+              <w:rPr>
+                <w:noProof/>
+                <w:webHidden/>
+              </w:rPr>
+              <w:t>5</w:t>
+            </w:r>
+            <w:r>
+              <w:rPr>
+                <w:noProof/>
+                <w:webHidden/>
+              </w:rPr>
+              <w:fldChar w:fldCharType="end"/>
+            </w:r>
+          </w:hyperlink>
+        </w:p>
+        <w:p>
+          <w:pPr>
+            <w:pStyle w:val="20"/>
+            <w:tabs>
+              <w:tab w:val="right" w:leader="dot" w:pos="8296"/>
+            </w:tabs>
+            <w:rPr>
+              <w:noProof/>
+            </w:rPr>
+          </w:pPr>
+          <w:hyperlink w:anchor="_Toc435808295" w:history="1">
+            <w:r>
+              <w:rPr>
+                <w:rStyle w:val="a6"/>
+                <w:noProof/>
+              </w:rPr>
+              <w:t>IB</w:t>
+            </w:r>
+            <w:r>
+              <w:rPr>
+                <w:rStyle w:val="a6"/>
+                <w:rFonts w:hint="eastAsia"/>
+                <w:noProof/>
+              </w:rPr>
+              <w:t>运输表</w:t>
+            </w:r>
+            <w:r>
+              <w:rPr>
+                <w:rStyle w:val="a6"/>
+                <w:noProof/>
+              </w:rPr>
+              <w:t xml:space="preserve"> IBtransport</w:t>
+            </w:r>
+            <w:r>
+              <w:rPr>
+                <w:noProof/>
+                <w:webHidden/>
+              </w:rPr>
+              <w:tab/>
+            </w:r>
+            <w:r>
+              <w:rPr>
+                <w:noProof/>
+                <w:webHidden/>
+              </w:rPr>
+              <w:fldChar w:fldCharType="begin"/>
+            </w:r>
+            <w:r>
+              <w:rPr>
+                <w:noProof/>
+                <w:webHidden/>
+              </w:rPr>
+              <w:instrText xml:space="preserve"> PAGEREF _Toc435808295 \h </w:instrText>
+            </w:r>
+            <w:r>
+              <w:rPr>
+                <w:noProof/>
+                <w:webHidden/>
+              </w:rPr>
+            </w:r>
+            <w:r>
+              <w:rPr>
+                <w:noProof/>
+                <w:webHidden/>
+              </w:rPr>
+              <w:fldChar w:fldCharType="separate"/>
+            </w:r>
+            <w:r>
+              <w:rPr>
+                <w:noProof/>
+                <w:webHidden/>
+              </w:rPr>
+              <w:t>6</w:t>
+            </w:r>
+            <w:r>
+              <w:rPr>
+                <w:noProof/>
+                <w:webHidden/>
+              </w:rPr>
+              <w:fldChar w:fldCharType="end"/>
+            </w:r>
+          </w:hyperlink>
+        </w:p>
+        <w:p>
+          <w:pPr>
+            <w:pStyle w:val="20"/>
+            <w:tabs>
+              <w:tab w:val="right" w:leader="dot" w:pos="8296"/>
+            </w:tabs>
+            <w:rPr>
+              <w:noProof/>
+            </w:rPr>
+          </w:pPr>
+          <w:hyperlink w:anchor="_Toc435808296" w:history="1">
+            <w:r>
+              <w:rPr>
+                <w:rStyle w:val="a6"/>
+                <w:rFonts w:hint="eastAsia"/>
+                <w:noProof/>
+              </w:rPr>
+              <w:t>库存表</w:t>
+            </w:r>
+            <w:r>
+              <w:rPr>
+                <w:rStyle w:val="a6"/>
+                <w:noProof/>
+              </w:rPr>
+              <w:t>stock</w:t>
+            </w:r>
+            <w:r>
+              <w:rPr>
+                <w:noProof/>
+                <w:webHidden/>
+              </w:rPr>
+              <w:tab/>
+            </w:r>
+            <w:r>
+              <w:rPr>
+                <w:noProof/>
+                <w:webHidden/>
+              </w:rPr>
+              <w:fldChar w:fldCharType="begin"/>
+            </w:r>
+            <w:r>
+              <w:rPr>
+                <w:noProof/>
+                <w:webHidden/>
+              </w:rPr>
+              <w:instrText xml:space="preserve"> PAGEREF _Toc435808296 \h </w:instrText>
+            </w:r>
+            <w:r>
+              <w:rPr>
+                <w:noProof/>
+                <w:webHidden/>
+              </w:rPr>
+            </w:r>
+            <w:r>
+              <w:rPr>
+                <w:noProof/>
+                <w:webHidden/>
+              </w:rPr>
+              <w:fldChar w:fldCharType="separate"/>
+            </w:r>
+            <w:r>
+              <w:rPr>
+                <w:noProof/>
+                <w:webHidden/>
+              </w:rPr>
+              <w:t>6</w:t>
+            </w:r>
+            <w:r>
+              <w:rPr>
+                <w:noProof/>
+                <w:webHidden/>
+              </w:rPr>
+              <w:fldChar w:fldCharType="end"/>
+            </w:r>
+          </w:hyperlink>
+        </w:p>
+        <w:p>
+          <w:pPr>
+            <w:pStyle w:val="20"/>
+            <w:tabs>
+              <w:tab w:val="right" w:leader="dot" w:pos="8296"/>
+            </w:tabs>
+            <w:rPr>
+              <w:noProof/>
+            </w:rPr>
+          </w:pPr>
+          <w:hyperlink w:anchor="_Toc435808297" w:history="1">
+            <w:r>
+              <w:rPr>
+                <w:rStyle w:val="a6"/>
+                <w:noProof/>
+              </w:rPr>
+              <w:t xml:space="preserve">delivery </w:t>
+            </w:r>
+            <w:r>
+              <w:rPr>
+                <w:rStyle w:val="a6"/>
+                <w:rFonts w:hint="eastAsia"/>
+                <w:noProof/>
+              </w:rPr>
+              <w:t>派件表</w:t>
+            </w:r>
+            <w:r>
+              <w:rPr>
+                <w:noProof/>
+                <w:webHidden/>
+              </w:rPr>
+              <w:tab/>
+            </w:r>
+            <w:r>
+              <w:rPr>
+                <w:noProof/>
+                <w:webHidden/>
+              </w:rPr>
+              <w:fldChar w:fldCharType="begin"/>
+            </w:r>
+            <w:r>
+              <w:rPr>
+                <w:noProof/>
+                <w:webHidden/>
+              </w:rPr>
+              <w:instrText xml:space="preserve"> PAGEREF _Toc435808297 \h </w:instrText>
+            </w:r>
+            <w:r>
+              <w:rPr>
+                <w:noProof/>
+                <w:webHidden/>
+              </w:rPr>
+            </w:r>
+            <w:r>
+              <w:rPr>
+                <w:noProof/>
+                <w:webHidden/>
+              </w:rPr>
+              <w:fldChar w:fldCharType="separate"/>
+            </w:r>
+            <w:r>
+              <w:rPr>
+                <w:noProof/>
+                <w:webHidden/>
+              </w:rPr>
+              <w:t>7</w:t>
+            </w:r>
+            <w:r>
+              <w:rPr>
+                <w:noProof/>
+                <w:webHidden/>
+              </w:rPr>
+              <w:fldChar w:fldCharType="end"/>
+            </w:r>
+          </w:hyperlink>
+        </w:p>
+        <w:p>
+          <w:pPr>
+            <w:pStyle w:val="20"/>
+            <w:tabs>
+              <w:tab w:val="right" w:leader="dot" w:pos="8296"/>
+            </w:tabs>
+            <w:rPr>
+              <w:noProof/>
+            </w:rPr>
+          </w:pPr>
+          <w:hyperlink w:anchor="_Toc435808298" w:history="1">
+            <w:r>
+              <w:rPr>
+                <w:rStyle w:val="a6"/>
+                <w:rFonts w:hint="eastAsia"/>
+                <w:noProof/>
+              </w:rPr>
+              <w:t>收款单</w:t>
+            </w:r>
+            <w:r>
+              <w:rPr>
+                <w:rStyle w:val="a6"/>
+                <w:noProof/>
+              </w:rPr>
+              <w:t xml:space="preserve"> co</w:t>
+            </w:r>
+            <w:r>
+              <w:rPr>
+                <w:rStyle w:val="a6"/>
+                <w:noProof/>
+              </w:rPr>
+              <w:t>l</w:t>
+            </w:r>
+            <w:r>
+              <w:rPr>
+                <w:rStyle w:val="a6"/>
+                <w:noProof/>
+              </w:rPr>
+              <w:t>l</w:t>
+            </w:r>
+            <w:r>
+              <w:rPr>
+                <w:rStyle w:val="a6"/>
+                <w:noProof/>
+              </w:rPr>
+              <w:t>e</w:t>
+            </w:r>
+            <w:r>
+              <w:rPr>
+                <w:rStyle w:val="a6"/>
+                <w:noProof/>
+              </w:rPr>
+              <w:t>ction</w:t>
+            </w:r>
+            <w:r>
+              <w:rPr>
+                <w:noProof/>
+                <w:webHidden/>
+              </w:rPr>
+              <w:tab/>
+            </w:r>
+            <w:r>
+              <w:rPr>
+                <w:noProof/>
+                <w:webHidden/>
+              </w:rPr>
+              <w:fldChar w:fldCharType="begin"/>
+            </w:r>
+            <w:r>
+              <w:rPr>
+                <w:noProof/>
+                <w:webHidden/>
+              </w:rPr>
+              <w:instrText xml:space="preserve"> PAGEREF _Toc435808298 \h </w:instrText>
+            </w:r>
+            <w:r>
+              <w:rPr>
+                <w:noProof/>
+                <w:webHidden/>
+              </w:rPr>
+            </w:r>
+            <w:r>
+              <w:rPr>
+                <w:noProof/>
+                <w:webHidden/>
+              </w:rPr>
+              <w:fldChar w:fldCharType="separate"/>
+            </w:r>
+            <w:r>
+              <w:rPr>
+                <w:noProof/>
+                <w:webHidden/>
+              </w:rPr>
+              <w:t>7</w:t>
+            </w:r>
+            <w:r>
+              <w:rPr>
+                <w:noProof/>
+                <w:webHidden/>
+              </w:rPr>
+              <w:fldChar w:fldCharType="end"/>
+            </w:r>
+          </w:hyperlink>
+        </w:p>
+        <w:p>
+          <w:pPr>
+            <w:pStyle w:val="20"/>
+            <w:tabs>
+              <w:tab w:val="right" w:leader="dot" w:pos="8296"/>
+            </w:tabs>
+            <w:rPr>
+              <w:noProof/>
+            </w:rPr>
+          </w:pPr>
+          <w:hyperlink w:anchor="_Toc435808299" w:history="1">
+            <w:r>
+              <w:rPr>
+                <w:rStyle w:val="a6"/>
+                <w:rFonts w:hint="eastAsia"/>
+                <w:noProof/>
+              </w:rPr>
+              <w:t>付款单</w:t>
+            </w:r>
+            <w:r>
+              <w:rPr>
+                <w:rStyle w:val="a6"/>
+                <w:noProof/>
+              </w:rPr>
+              <w:t xml:space="preserve"> payment</w:t>
+            </w:r>
+            <w:r>
+              <w:rPr>
+                <w:noProof/>
+                <w:webHidden/>
+              </w:rPr>
+              <w:tab/>
+            </w:r>
+            <w:r>
+              <w:rPr>
+                <w:noProof/>
+                <w:webHidden/>
+              </w:rPr>
+              <w:fldChar w:fldCharType="begin"/>
+            </w:r>
+            <w:r>
+              <w:rPr>
+                <w:noProof/>
+                <w:webHidden/>
+              </w:rPr>
+              <w:instrText xml:space="preserve"> PAGEREF _Toc435808299 \h </w:instrText>
+            </w:r>
+            <w:r>
+              <w:rPr>
+                <w:noProof/>
+                <w:webHidden/>
+              </w:rPr>
+            </w:r>
+            <w:r>
+              <w:rPr>
+                <w:noProof/>
+                <w:webHidden/>
+              </w:rPr>
+              <w:fldChar w:fldCharType="separate"/>
+            </w:r>
+            <w:r>
+              <w:rPr>
+                <w:noProof/>
+                <w:webHidden/>
+              </w:rPr>
+              <w:t>7</w:t>
+            </w:r>
+            <w:r>
+              <w:rPr>
+                <w:noProof/>
+                <w:webHidden/>
+              </w:rPr>
+              <w:fldChar w:fldCharType="end"/>
+            </w:r>
+          </w:hyperlink>
+        </w:p>
+        <w:p>
+          <w:pPr>
+            <w:pStyle w:val="20"/>
+            <w:tabs>
+              <w:tab w:val="right" w:leader="dot" w:pos="8296"/>
+            </w:tabs>
+            <w:rPr>
+              <w:noProof/>
+            </w:rPr>
+          </w:pPr>
+          <w:hyperlink w:anchor="_Toc435808300" w:history="1">
+            <w:r>
+              <w:rPr>
+                <w:rStyle w:val="a6"/>
+                <w:rFonts w:hint="eastAsia"/>
+                <w:noProof/>
+              </w:rPr>
+              <w:t>账户表</w:t>
+            </w:r>
+            <w:r>
+              <w:rPr>
+                <w:rStyle w:val="a6"/>
+                <w:noProof/>
+              </w:rPr>
+              <w:t xml:space="preserve"> account  </w:t>
+            </w:r>
+            <w:r>
+              <w:rPr>
+                <w:rStyle w:val="a6"/>
+                <w:rFonts w:hint="eastAsia"/>
+                <w:noProof/>
+              </w:rPr>
+              <w:t>该公司的银行账户</w:t>
+            </w:r>
+            <w:r>
+              <w:rPr>
+                <w:noProof/>
+                <w:webHidden/>
+              </w:rPr>
+              <w:tab/>
+            </w:r>
+            <w:r>
+              <w:rPr>
+                <w:noProof/>
+                <w:webHidden/>
+              </w:rPr>
+              <w:fldChar w:fldCharType="begin"/>
+            </w:r>
+            <w:r>
+              <w:rPr>
+                <w:noProof/>
+                <w:webHidden/>
+              </w:rPr>
+              <w:instrText xml:space="preserve"> PAGEREF _Toc435808300 \h </w:instrText>
+            </w:r>
+            <w:r>
+              <w:rPr>
+                <w:noProof/>
+                <w:webHidden/>
+              </w:rPr>
+            </w:r>
+            <w:r>
+              <w:rPr>
+                <w:noProof/>
+                <w:webHidden/>
+              </w:rPr>
+              <w:fldChar w:fldCharType="separate"/>
+            </w:r>
+            <w:r>
+              <w:rPr>
+                <w:noProof/>
+                <w:webHidden/>
+              </w:rPr>
+              <w:t>8</w:t>
+            </w:r>
+            <w:r>
+              <w:rPr>
+                <w:noProof/>
+                <w:webHidden/>
+              </w:rPr>
+              <w:fldChar w:fldCharType="end"/>
+            </w:r>
+          </w:hyperlink>
+        </w:p>
+        <w:p>
+          <w:r>
+            <w:rPr>
+              <w:b/>
+              <w:bCs/>
+              <w:lang w:val="zh-CN"/>
+            </w:rPr>
+            <w:fldChar w:fldCharType="end"/>
+          </w:r>
+        </w:p>
+      </w:sdtContent>
+    </w:sdt>
+    <w:p>
+      <w:pPr>
+        <w:rPr>
+          <w:kern w:val="44"/>
+          <w:sz w:val="44"/>
+          <w:szCs w:val="44"/>
+        </w:rPr>
+      </w:pPr>
+    </w:p>
+    <w:p>
+      <w:pPr>
+        <w:pStyle w:val="1"/>
+      </w:pPr>
     </w:p>
     <w:p>
       <w:pPr>
@@ -21,14 +1717,20 @@
           <w:numId w:val="1"/>
         </w:numPr>
       </w:pPr>
+      <w:bookmarkStart w:id="1" w:name="_Toc435808282"/>
       <w:r>
         <w:rPr>
           <w:rFonts w:hint="eastAsia"/>
         </w:rPr>
         <w:t>数据库表设计</w:t>
       </w:r>
+      <w:bookmarkEnd w:id="1"/>
     </w:p>
     <w:p>
+      <w:pPr>
+        <w:pStyle w:val="2"/>
+      </w:pPr>
+      <w:bookmarkStart w:id="2" w:name="_Toc435808283"/>
       <w:r>
         <w:rPr>
           <w:rFonts w:hint="eastAsia"/>
@@ -47,6 +1749,7 @@
         </w:rPr>
         <w:t>表</w:t>
       </w:r>
+      <w:bookmarkEnd w:id="2"/>
     </w:p>
     <w:tbl>
       <w:tblPr>
@@ -1148,6 +2851,10 @@
       </w:tr>
     </w:tbl>
     <w:p>
+      <w:pPr>
+        <w:pStyle w:val="2"/>
+      </w:pPr>
+      <w:bookmarkStart w:id="3" w:name="_Toc435808284"/>
       <w:r>
         <w:rPr>
           <w:rFonts w:hint="eastAsia"/>
@@ -1160,6 +2867,7 @@
         </w:rPr>
         <w:t>表</w:t>
       </w:r>
+      <w:bookmarkEnd w:id="3"/>
     </w:p>
     <w:tbl>
       <w:tblPr>
@@ -1558,6 +3266,10 @@
       </w:tr>
     </w:tbl>
     <w:p>
+      <w:pPr>
+        <w:pStyle w:val="2"/>
+      </w:pPr>
+      <w:bookmarkStart w:id="4" w:name="_Toc435808285"/>
       <w:r>
         <w:rPr>
           <w:rFonts w:hint="eastAsia"/>
@@ -1570,6 +3282,7 @@
         </w:rPr>
         <w:t>表</w:t>
       </w:r>
+      <w:bookmarkEnd w:id="4"/>
     </w:p>
     <w:tbl>
       <w:tblPr>
@@ -1849,6 +3562,8 @@
               </w:rPr>
               <w:t>1</w:t>
             </w:r>
+            <w:bookmarkStart w:id="5" w:name="_GoBack"/>
+            <w:bookmarkEnd w:id="5"/>
           </w:p>
         </w:tc>
         <w:tc>
@@ -2077,7 +3792,6 @@
               <w:rPr>
                 <w:rFonts w:hint="eastAsia"/>
               </w:rPr>
-              <w:lastRenderedPageBreak/>
               <w:t>5</w:t>
             </w:r>
           </w:p>
@@ -2160,10 +3874,15 @@
     <w:p/>
     <w:p/>
     <w:p>
-      <w:r>
-        <w:rPr>
-          <w:rFonts w:hint="eastAsia"/>
-        </w:rPr>
+      <w:pPr>
+        <w:pStyle w:val="2"/>
+      </w:pPr>
+      <w:bookmarkStart w:id="6" w:name="_Toc435808286"/>
+      <w:r>
+        <w:rPr>
+          <w:rFonts w:hint="eastAsia"/>
+        </w:rPr>
+        <w:lastRenderedPageBreak/>
         <w:t>寄件人</w:t>
       </w:r>
       <w:r>
@@ -2178,6 +3897,7 @@
         </w:rPr>
         <w:t>表</w:t>
       </w:r>
+      <w:bookmarkEnd w:id="6"/>
     </w:p>
     <w:tbl>
       <w:tblPr>
@@ -2406,6 +4126,10 @@
     <w:p/>
     <w:p/>
     <w:p>
+      <w:pPr>
+        <w:pStyle w:val="2"/>
+      </w:pPr>
+      <w:bookmarkStart w:id="7" w:name="_Toc435808287"/>
       <w:r>
         <w:rPr>
           <w:rFonts w:hint="eastAsia"/>
@@ -2424,6 +4148,7 @@
         </w:rPr>
         <w:t>表</w:t>
       </w:r>
+      <w:bookmarkEnd w:id="7"/>
     </w:p>
     <w:tbl>
       <w:tblPr>
@@ -2658,6 +4383,10 @@
     </w:tbl>
     <w:p/>
     <w:p>
+      <w:pPr>
+        <w:pStyle w:val="2"/>
+      </w:pPr>
+      <w:bookmarkStart w:id="8" w:name="_Toc435808288"/>
       <w:r>
         <w:rPr>
           <w:rFonts w:hint="eastAsia"/>
@@ -2676,6 +4405,7 @@
         </w:rPr>
         <w:t>表</w:t>
       </w:r>
+      <w:bookmarkEnd w:id="8"/>
     </w:p>
     <w:tbl>
       <w:tblPr>
@@ -3046,375 +4776,6 @@
     <w:p>
       <w:r>
         <w:rPr>
-          <w:rFonts w:hint="eastAsia"/>
-        </w:rPr>
-        <w:t>订单</w:t>
-      </w:r>
-      <w:r>
-        <w:rPr>
-          <w:rFonts w:hint="eastAsia"/>
-        </w:rPr>
-        <w:t>order</w:t>
-      </w:r>
-      <w:r>
-        <w:rPr>
-          <w:rFonts w:hint="eastAsia"/>
-        </w:rPr>
-        <w:t>表</w:t>
-      </w:r>
-    </w:p>
-    <w:tbl>
-      <w:tblPr>
-        <w:tblStyle w:val="a5"/>
-        <w:tblW w:w="0" w:type="auto"/>
-        <w:tblLook w:val="04A0" w:firstRow="1" w:lastRow="0" w:firstColumn="1" w:lastColumn="0" w:noHBand="0" w:noVBand="1"/>
-      </w:tblPr>
-      <w:tblGrid>
-        <w:gridCol w:w="956"/>
-        <w:gridCol w:w="1650"/>
-      </w:tblGrid>
-      <w:tr>
-        <w:tc>
-          <w:tcPr>
-            <w:tcW w:w="956" w:type="dxa"/>
-          </w:tcPr>
-          <w:p>
-            <w:r>
-              <w:rPr>
-                <w:rFonts w:hint="eastAsia"/>
-              </w:rPr>
-              <w:t>id</w:t>
-            </w:r>
-          </w:p>
-        </w:tc>
-        <w:tc>
-          <w:tcPr>
-            <w:tcW w:w="1650" w:type="dxa"/>
-          </w:tcPr>
-          <w:p>
-            <w:r>
-              <w:rPr>
-                <w:rFonts w:hint="eastAsia"/>
-              </w:rPr>
-              <w:t>post_id_fk</w:t>
-            </w:r>
-          </w:p>
-        </w:tc>
-      </w:tr>
-      <w:tr>
-        <w:tc>
-          <w:tcPr>
-            <w:tcW w:w="956" w:type="dxa"/>
-          </w:tcPr>
-          <w:p>
-            <w:r>
-              <w:rPr>
-                <w:rFonts w:hint="eastAsia"/>
-              </w:rPr>
-              <w:t>1</w:t>
-            </w:r>
-          </w:p>
-        </w:tc>
-        <w:tc>
-          <w:tcPr>
-            <w:tcW w:w="1650" w:type="dxa"/>
-          </w:tcPr>
-          <w:p/>
-        </w:tc>
-      </w:tr>
-    </w:tbl>
-    <w:p/>
-    <w:p>
-      <w:r>
-        <w:rPr>
-          <w:rFonts w:hint="eastAsia"/>
-        </w:rPr>
-        <w:t>注：</w:t>
-      </w:r>
-      <w:r>
-        <w:rPr>
-          <w:rFonts w:hint="eastAsia"/>
-        </w:rPr>
-        <w:t xml:space="preserve">packing_user_id_fk </w:t>
-      </w:r>
-      <w:r>
-        <w:rPr>
-          <w:rFonts w:hint="eastAsia"/>
-        </w:rPr>
-        <w:t>,</w:t>
-      </w:r>
-      <w:r>
-        <w:rPr>
-          <w:rFonts w:hint="eastAsia"/>
-        </w:rPr>
-        <w:t xml:space="preserve"> </w:t>
-      </w:r>
-      <w:r>
-        <w:rPr>
-          <w:rFonts w:hint="eastAsia"/>
-        </w:rPr>
-        <w:t>collection_id_fk</w:t>
-      </w:r>
-      <w:r>
-        <w:rPr>
-          <w:rFonts w:hint="eastAsia"/>
-        </w:rPr>
-        <w:t>服务寄件人的人是营业厅里的业务员或所属的快递员</w:t>
-      </w:r>
-    </w:p>
-    <w:p>
-      <w:r>
-        <w:rPr>
-          <w:rFonts w:hint="eastAsia"/>
-        </w:rPr>
-        <w:t>注：</w:t>
-      </w:r>
-      <w:proofErr w:type="gramStart"/>
-      <w:r>
-        <w:rPr>
-          <w:rFonts w:hint="eastAsia"/>
-        </w:rPr>
-        <w:t>寄件单中</w:t>
-      </w:r>
-      <w:proofErr w:type="gramEnd"/>
-      <w:r>
-        <w:rPr>
-          <w:rFonts w:hint="eastAsia"/>
-        </w:rPr>
-        <w:t>有订单条形码号，可以用于查询</w:t>
-      </w:r>
-    </w:p>
-    <w:p/>
-    <w:p/>
-    <w:tbl>
-      <w:tblPr>
-        <w:tblStyle w:val="a5"/>
-        <w:tblW w:w="5061" w:type="dxa"/>
-        <w:tblLook w:val="04A0" w:firstRow="1" w:lastRow="0" w:firstColumn="1" w:lastColumn="0" w:noHBand="0" w:noVBand="1"/>
-      </w:tblPr>
-      <w:tblGrid>
-        <w:gridCol w:w="1708"/>
-        <w:gridCol w:w="1647"/>
-        <w:gridCol w:w="1706"/>
-      </w:tblGrid>
-      <w:tr>
-        <w:trPr>
-          <w:trHeight w:val="317"/>
-        </w:trPr>
-        <w:tc>
-          <w:tcPr>
-            <w:tcW w:w="1708" w:type="dxa"/>
-          </w:tcPr>
-          <w:p>
-            <w:r>
-              <w:rPr>
-                <w:rFonts w:hint="eastAsia"/>
-              </w:rPr>
-              <w:t>BItransport_id_fk</w:t>
-            </w:r>
-          </w:p>
-        </w:tc>
-        <w:tc>
-          <w:tcPr>
-            <w:tcW w:w="1647" w:type="dxa"/>
-          </w:tcPr>
-          <w:p>
-            <w:r>
-              <w:rPr>
-                <w:rFonts w:hint="eastAsia"/>
-              </w:rPr>
-              <w:t>IItransport_id_fk</w:t>
-            </w:r>
-          </w:p>
-        </w:tc>
-        <w:tc>
-          <w:tcPr>
-            <w:tcW w:w="1706" w:type="dxa"/>
-          </w:tcPr>
-          <w:p>
-            <w:r>
-              <w:rPr>
-                <w:rFonts w:hint="eastAsia"/>
-              </w:rPr>
-              <w:t>IBtransport_id_fk</w:t>
-            </w:r>
-          </w:p>
-        </w:tc>
-      </w:tr>
-      <w:tr>
-        <w:trPr>
-          <w:trHeight w:val="329"/>
-        </w:trPr>
-        <w:tc>
-          <w:tcPr>
-            <w:tcW w:w="1708" w:type="dxa"/>
-          </w:tcPr>
-          <w:p/>
-        </w:tc>
-        <w:tc>
-          <w:tcPr>
-            <w:tcW w:w="1647" w:type="dxa"/>
-          </w:tcPr>
-          <w:p/>
-        </w:tc>
-        <w:tc>
-          <w:tcPr>
-            <w:tcW w:w="1706" w:type="dxa"/>
-          </w:tcPr>
-          <w:p/>
-        </w:tc>
-      </w:tr>
-    </w:tbl>
-    <w:p>
-      <w:r>
-        <w:rPr>
-          <w:rFonts w:hint="eastAsia"/>
-        </w:rPr>
-        <w:t>注：所有订单都会通过这</w:t>
-      </w:r>
-      <w:r>
-        <w:rPr>
-          <w:rFonts w:hint="eastAsia"/>
-        </w:rPr>
-        <w:t>3</w:t>
-      </w:r>
-      <w:r>
-        <w:rPr>
-          <w:rFonts w:hint="eastAsia"/>
-        </w:rPr>
-        <w:t>步运输过程完成运输</w:t>
-      </w:r>
-      <w:r>
-        <w:rPr>
-          <w:rFonts w:hint="eastAsia"/>
-        </w:rPr>
-        <w:t>B-I-B</w:t>
-      </w:r>
-    </w:p>
-    <w:p/>
-    <w:tbl>
-      <w:tblPr>
-        <w:tblStyle w:val="a5"/>
-        <w:tblW w:w="8188" w:type="dxa"/>
-        <w:tblLook w:val="04A0" w:firstRow="1" w:lastRow="0" w:firstColumn="1" w:lastColumn="0" w:noHBand="0" w:noVBand="1"/>
-      </w:tblPr>
-      <w:tblGrid>
-        <w:gridCol w:w="1683"/>
-        <w:gridCol w:w="2264"/>
-        <w:gridCol w:w="2263"/>
-        <w:gridCol w:w="1978"/>
-      </w:tblGrid>
-      <w:tr>
-        <w:trPr>
-          <w:trHeight w:val="317"/>
-        </w:trPr>
-        <w:tc>
-          <w:tcPr>
-            <w:tcW w:w="1668" w:type="dxa"/>
-          </w:tcPr>
-          <w:p>
-            <w:r>
-              <w:rPr>
-                <w:rFonts w:hint="eastAsia"/>
-              </w:rPr>
-              <w:t>start_stock_id_fk</w:t>
-            </w:r>
-          </w:p>
-        </w:tc>
-        <w:tc>
-          <w:tcPr>
-            <w:tcW w:w="2268" w:type="dxa"/>
-          </w:tcPr>
-          <w:p>
-            <w:r>
-              <w:rPr>
-                <w:rFonts w:hint="eastAsia"/>
-              </w:rPr>
-              <w:t>end_stock_id_fk</w:t>
-            </w:r>
-          </w:p>
-        </w:tc>
-        <w:tc>
-          <w:tcPr>
-            <w:tcW w:w="2268" w:type="dxa"/>
-          </w:tcPr>
-          <w:p>
-            <w:r>
-              <w:rPr>
-                <w:rFonts w:hint="eastAsia"/>
-              </w:rPr>
-              <w:t>delivery_id_fk</w:t>
-            </w:r>
-          </w:p>
-        </w:tc>
-        <w:tc>
-          <w:tcPr>
-            <w:tcW w:w="1984" w:type="dxa"/>
-          </w:tcPr>
-          <w:p>
-            <w:r>
-              <w:rPr>
-                <w:rFonts w:hint="eastAsia"/>
-              </w:rPr>
-              <w:t>recipient _id_fk</w:t>
-            </w:r>
-          </w:p>
-        </w:tc>
-      </w:tr>
-      <w:tr>
-        <w:trPr>
-          <w:trHeight w:val="329"/>
-        </w:trPr>
-        <w:tc>
-          <w:tcPr>
-            <w:tcW w:w="1668" w:type="dxa"/>
-          </w:tcPr>
-          <w:p/>
-        </w:tc>
-        <w:tc>
-          <w:tcPr>
-            <w:tcW w:w="2268" w:type="dxa"/>
-          </w:tcPr>
-          <w:p/>
-        </w:tc>
-        <w:tc>
-          <w:tcPr>
-            <w:tcW w:w="2268" w:type="dxa"/>
-          </w:tcPr>
-          <w:p/>
-        </w:tc>
-        <w:tc>
-          <w:tcPr>
-            <w:tcW w:w="1984" w:type="dxa"/>
-          </w:tcPr>
-          <w:p>
-            <w:r>
-              <w:rPr>
-                <w:rFonts w:hint="eastAsia"/>
-              </w:rPr>
-              <w:t>1</w:t>
-            </w:r>
-          </w:p>
-        </w:tc>
-      </w:tr>
-    </w:tbl>
-    <w:p>
-      <w:r>
-        <w:rPr>
-          <w:rFonts w:hint="eastAsia"/>
-        </w:rPr>
-        <w:t>两次</w:t>
-      </w:r>
-      <w:r>
-        <w:rPr>
-          <w:rFonts w:hint="eastAsia"/>
-        </w:rPr>
-        <w:t>stock</w:t>
-      </w:r>
-    </w:p>
-    <w:p>
-      <w:r>
-        <w:rPr>
           <w:noProof/>
         </w:rPr>
         <mc:AlternateContent>
@@ -3476,6 +4837,10 @@
       </w:r>
     </w:p>
     <w:p>
+      <w:pPr>
+        <w:pStyle w:val="2"/>
+      </w:pPr>
+      <w:bookmarkStart w:id="9" w:name="_Toc435808289"/>
       <w:proofErr w:type="gramStart"/>
       <w:r>
         <w:rPr>
@@ -3490,6 +4855,7 @@
         </w:rPr>
         <w:t>post</w:t>
       </w:r>
+      <w:bookmarkEnd w:id="9"/>
     </w:p>
     <w:tbl>
       <w:tblPr>
@@ -3498,21 +4864,21 @@
         <w:tblLook w:val="04A0" w:firstRow="1" w:lastRow="0" w:firstColumn="1" w:lastColumn="0" w:noHBand="0" w:noVBand="1"/>
       </w:tblPr>
       <w:tblGrid>
-        <w:gridCol w:w="374"/>
-        <w:gridCol w:w="891"/>
-        <w:gridCol w:w="427"/>
-        <w:gridCol w:w="1447"/>
+        <w:gridCol w:w="364"/>
+        <w:gridCol w:w="847"/>
+        <w:gridCol w:w="509"/>
+        <w:gridCol w:w="1669"/>
         <w:gridCol w:w="216"/>
-        <w:gridCol w:w="954"/>
-        <w:gridCol w:w="356"/>
-        <w:gridCol w:w="1242"/>
-        <w:gridCol w:w="1061"/>
-        <w:gridCol w:w="1554"/>
+        <w:gridCol w:w="895"/>
+        <w:gridCol w:w="362"/>
+        <w:gridCol w:w="1179"/>
+        <w:gridCol w:w="1009"/>
+        <w:gridCol w:w="1472"/>
       </w:tblGrid>
       <w:tr>
         <w:tc>
           <w:tcPr>
-            <w:tcW w:w="895" w:type="dxa"/>
+            <w:tcW w:w="374" w:type="dxa"/>
           </w:tcPr>
           <w:p>
             <w:r>
@@ -3525,7 +4891,7 @@
         </w:tc>
         <w:tc>
           <w:tcPr>
-            <w:tcW w:w="1469" w:type="dxa"/>
+            <w:tcW w:w="1318" w:type="dxa"/>
             <w:gridSpan w:val="2"/>
           </w:tcPr>
           <w:p>
@@ -3539,7 +4905,7 @@
         </w:tc>
         <w:tc>
           <w:tcPr>
-            <w:tcW w:w="930" w:type="dxa"/>
+            <w:tcW w:w="1663" w:type="dxa"/>
             <w:gridSpan w:val="2"/>
           </w:tcPr>
           <w:p>
@@ -3553,7 +4919,7 @@
         </w:tc>
         <w:tc>
           <w:tcPr>
-            <w:tcW w:w="1404" w:type="dxa"/>
+            <w:tcW w:w="1310" w:type="dxa"/>
             <w:gridSpan w:val="2"/>
           </w:tcPr>
           <w:p>
@@ -3567,7 +4933,7 @@
         </w:tc>
         <w:tc>
           <w:tcPr>
-            <w:tcW w:w="1231" w:type="dxa"/>
+            <w:tcW w:w="1242" w:type="dxa"/>
           </w:tcPr>
           <w:p>
             <w:r>
@@ -3580,7 +4946,7 @@
         </w:tc>
         <w:tc>
           <w:tcPr>
-            <w:tcW w:w="1053" w:type="dxa"/>
+            <w:tcW w:w="1061" w:type="dxa"/>
           </w:tcPr>
           <w:p>
             <w:r>
@@ -3593,7 +4959,7 @@
         </w:tc>
         <w:tc>
           <w:tcPr>
-            <w:tcW w:w="1540" w:type="dxa"/>
+            <w:tcW w:w="1554" w:type="dxa"/>
           </w:tcPr>
           <w:p>
             <w:r>
@@ -3608,7 +4974,7 @@
       <w:tr>
         <w:tc>
           <w:tcPr>
-            <w:tcW w:w="895" w:type="dxa"/>
+            <w:tcW w:w="374" w:type="dxa"/>
           </w:tcPr>
           <w:p>
             <w:r>
@@ -3621,7 +4987,7 @@
         </w:tc>
         <w:tc>
           <w:tcPr>
-            <w:tcW w:w="1469" w:type="dxa"/>
+            <w:tcW w:w="1318" w:type="dxa"/>
             <w:gridSpan w:val="2"/>
           </w:tcPr>
           <w:p>
@@ -3635,14 +5001,14 @@
         </w:tc>
         <w:tc>
           <w:tcPr>
-            <w:tcW w:w="930" w:type="dxa"/>
+            <w:tcW w:w="1663" w:type="dxa"/>
             <w:gridSpan w:val="2"/>
           </w:tcPr>
           <w:p/>
         </w:tc>
         <w:tc>
           <w:tcPr>
-            <w:tcW w:w="1404" w:type="dxa"/>
+            <w:tcW w:w="1310" w:type="dxa"/>
             <w:gridSpan w:val="2"/>
           </w:tcPr>
           <w:p>
@@ -3656,13 +5022,13 @@
         </w:tc>
         <w:tc>
           <w:tcPr>
-            <w:tcW w:w="1231" w:type="dxa"/>
-          </w:tcPr>
-          <w:p/>
-        </w:tc>
-        <w:tc>
-          <w:tcPr>
-            <w:tcW w:w="1053" w:type="dxa"/>
+            <w:tcW w:w="1242" w:type="dxa"/>
+          </w:tcPr>
+          <w:p/>
+        </w:tc>
+        <w:tc>
+          <w:tcPr>
+            <w:tcW w:w="1061" w:type="dxa"/>
           </w:tcPr>
           <w:p>
             <w:r>
@@ -3675,7 +5041,7 @@
         </w:tc>
         <w:tc>
           <w:tcPr>
-            <w:tcW w:w="1540" w:type="dxa"/>
+            <w:tcW w:w="1554" w:type="dxa"/>
           </w:tcPr>
           <w:p>
             <w:r>
@@ -3696,25 +5062,32 @@
       <w:tr>
         <w:trPr>
           <w:gridAfter w:val="4"/>
-          <w:wAfter w:w="4175" w:type="dxa"/>
+          <w:wAfter w:w="4213" w:type="dxa"/>
         </w:trPr>
         <w:tc>
           <w:tcPr>
-            <w:tcW w:w="1794" w:type="dxa"/>
+            <w:tcW w:w="1265" w:type="dxa"/>
             <w:gridSpan w:val="2"/>
           </w:tcPr>
           <w:p/>
         </w:tc>
         <w:tc>
           <w:tcPr>
-            <w:tcW w:w="1440" w:type="dxa"/>
+            <w:tcW w:w="1874" w:type="dxa"/>
             <w:gridSpan w:val="2"/>
           </w:tcPr>
-          <w:p/>
-        </w:tc>
-        <w:tc>
-          <w:tcPr>
-            <w:tcW w:w="1113" w:type="dxa"/>
+          <w:p>
+            <w:r>
+              <w:rPr>
+                <w:rFonts w:hint="eastAsia"/>
+              </w:rPr>
+              <w:t>post_estimateddatetime</w:t>
+            </w:r>
+          </w:p>
+        </w:tc>
+        <w:tc>
+          <w:tcPr>
+            <w:tcW w:w="1170" w:type="dxa"/>
             <w:gridSpan w:val="2"/>
           </w:tcPr>
           <w:p>
@@ -3730,18 +5103,18 @@
       <w:tr>
         <w:trPr>
           <w:gridAfter w:val="4"/>
-          <w:wAfter w:w="4175" w:type="dxa"/>
+          <w:wAfter w:w="4213" w:type="dxa"/>
         </w:trPr>
         <w:tc>
           <w:tcPr>
-            <w:tcW w:w="1794" w:type="dxa"/>
+            <w:tcW w:w="1265" w:type="dxa"/>
             <w:gridSpan w:val="2"/>
           </w:tcPr>
           <w:p/>
         </w:tc>
         <w:tc>
           <w:tcPr>
-            <w:tcW w:w="1440" w:type="dxa"/>
+            <w:tcW w:w="1874" w:type="dxa"/>
             <w:gridSpan w:val="2"/>
           </w:tcPr>
           <w:p>
@@ -3752,7 +5125,7 @@
         </w:tc>
         <w:tc>
           <w:tcPr>
-            <w:tcW w:w="1113" w:type="dxa"/>
+            <w:tcW w:w="1170" w:type="dxa"/>
             <w:gridSpan w:val="2"/>
           </w:tcPr>
           <w:p>
@@ -3768,7 +5141,120 @@
           </w:p>
         </w:tc>
       </w:tr>
+      <w:tr>
+        <w:trPr>
+          <w:gridAfter w:val="4"/>
+          <w:wAfter w:w="4213" w:type="dxa"/>
+        </w:trPr>
+        <w:tc>
+          <w:tcPr>
+            <w:tcW w:w="1265" w:type="dxa"/>
+            <w:gridSpan w:val="2"/>
+          </w:tcPr>
+          <w:p/>
+        </w:tc>
+        <w:tc>
+          <w:tcPr>
+            <w:tcW w:w="1874" w:type="dxa"/>
+            <w:gridSpan w:val="2"/>
+          </w:tcPr>
+          <w:p>
+            <w:pPr>
+              <w:jc w:val="center"/>
+            </w:pPr>
+          </w:p>
+        </w:tc>
+        <w:tc>
+          <w:tcPr>
+            <w:tcW w:w="1170" w:type="dxa"/>
+            <w:gridSpan w:val="2"/>
+          </w:tcPr>
+          <w:p>
+            <w:pPr>
+              <w:jc w:val="center"/>
+            </w:pPr>
+          </w:p>
+        </w:tc>
+      </w:tr>
     </w:tbl>
+    <w:p/>
+    <w:p>
+      <w:r>
+        <w:t>BItransport_id_fk</w:t>
+      </w:r>
+      <w:r>
+        <w:tab/>
+        <w:t>IItransport_id_fk</w:t>
+      </w:r>
+      <w:r>
+        <w:tab/>
+        <w:t>IBtransport_id_fk</w:t>
+      </w:r>
+    </w:p>
+    <w:p>
+      <w:r>
+        <w:tab/>
+      </w:r>
+      <w:r>
+        <w:tab/>
+      </w:r>
+    </w:p>
+    <w:p>
+      <w:r>
+        <w:rPr>
+          <w:rFonts w:hint="eastAsia"/>
+        </w:rPr>
+        <w:t>注：所有订单都会通过这</w:t>
+      </w:r>
+      <w:r>
+        <w:rPr>
+          <w:rFonts w:hint="eastAsia"/>
+        </w:rPr>
+        <w:t>3</w:t>
+      </w:r>
+      <w:r>
+        <w:rPr>
+          <w:rFonts w:hint="eastAsia"/>
+        </w:rPr>
+        <w:t>步运输过程完成运输</w:t>
+      </w:r>
+      <w:r>
+        <w:rPr>
+          <w:rFonts w:hint="eastAsia"/>
+        </w:rPr>
+        <w:t>B-I-B</w:t>
+      </w:r>
+    </w:p>
+    <w:p/>
+    <w:p>
+      <w:r>
+        <w:t>start_stock_id_fk</w:t>
+      </w:r>
+      <w:r>
+        <w:tab/>
+        <w:t>end_stock_id_fk</w:t>
+      </w:r>
+      <w:r>
+        <w:tab/>
+        <w:t>delivery_id_fk</w:t>
+      </w:r>
+      <w:r>
+        <w:tab/>
+        <w:t>recipient _id_fk</w:t>
+      </w:r>
+    </w:p>
+    <w:p>
+      <w:r>
+        <w:tab/>
+      </w:r>
+      <w:r>
+        <w:tab/>
+      </w:r>
+      <w:r>
+        <w:tab/>
+        <w:t>1</w:t>
+      </w:r>
+    </w:p>
     <w:p>
       <w:r>
         <w:rPr>
@@ -3923,6 +5409,10 @@
     <w:p/>
     <w:p/>
     <w:p>
+      <w:pPr>
+        <w:pStyle w:val="2"/>
+      </w:pPr>
+      <w:bookmarkStart w:id="10" w:name="_Toc435808290"/>
       <w:r>
         <w:rPr>
           <w:rFonts w:hint="eastAsia"/>
@@ -3935,6 +5425,7 @@
         </w:rPr>
         <w:t xml:space="preserve"> recipient</w:t>
       </w:r>
+      <w:bookmarkEnd w:id="10"/>
     </w:p>
     <w:tbl>
       <w:tblPr>
@@ -3945,6 +5436,7 @@
       <w:tblGrid>
         <w:gridCol w:w="1683"/>
         <w:gridCol w:w="1700"/>
+        <w:gridCol w:w="1700"/>
         <w:gridCol w:w="2962"/>
       </w:tblGrid>
       <w:tr>
@@ -3970,6 +5462,19 @@
               <w:rPr>
                 <w:rFonts w:hint="eastAsia"/>
               </w:rPr>
+              <w:t>post_id_fk</w:t>
+            </w:r>
+          </w:p>
+        </w:tc>
+        <w:tc>
+          <w:tcPr>
+            <w:tcW w:w="1700" w:type="dxa"/>
+          </w:tcPr>
+          <w:p>
+            <w:r>
+              <w:rPr>
+                <w:rFonts w:hint="eastAsia"/>
+              </w:rPr>
               <w:t>recipient_name</w:t>
             </w:r>
           </w:p>
@@ -3983,13 +5488,7 @@
               <w:rPr>
                 <w:rFonts w:hint="eastAsia"/>
               </w:rPr>
-              <w:t>recipient</w:t>
-            </w:r>
-            <w:r>
-              <w:rPr>
-                <w:rFonts w:hint="eastAsia"/>
-              </w:rPr>
-              <w:t>_datetime</w:t>
+              <w:t>recipient_datetime</w:t>
             </w:r>
           </w:p>
         </w:tc>
@@ -4007,6 +5506,12 @@
               <w:t>1</w:t>
             </w:r>
           </w:p>
+        </w:tc>
+        <w:tc>
+          <w:tcPr>
+            <w:tcW w:w="1700" w:type="dxa"/>
+          </w:tcPr>
+          <w:p/>
         </w:tc>
         <w:tc>
           <w:tcPr>
@@ -4085,6 +5590,10 @@
     </w:p>
     <w:p/>
     <w:p>
+      <w:pPr>
+        <w:pStyle w:val="2"/>
+      </w:pPr>
+      <w:bookmarkStart w:id="11" w:name="_Toc435808291"/>
       <w:r>
         <w:rPr>
           <w:rFonts w:hint="eastAsia"/>
@@ -4109,6 +5618,7 @@
         </w:rPr>
         <w:t>transport</w:t>
       </w:r>
+      <w:bookmarkEnd w:id="11"/>
     </w:p>
     <w:tbl>
       <w:tblPr>
@@ -4117,15 +5627,17 @@
         <w:tblLook w:val="04A0" w:firstRow="1" w:lastRow="0" w:firstColumn="1" w:lastColumn="0" w:noHBand="0" w:noVBand="1"/>
       </w:tblPr>
       <w:tblGrid>
-        <w:gridCol w:w="350"/>
-        <w:gridCol w:w="979"/>
-        <w:gridCol w:w="979"/>
-        <w:gridCol w:w="951"/>
-        <w:gridCol w:w="951"/>
-        <w:gridCol w:w="1101"/>
-        <w:gridCol w:w="1101"/>
-        <w:gridCol w:w="1073"/>
-        <w:gridCol w:w="1037"/>
+        <w:gridCol w:w="330"/>
+        <w:gridCol w:w="463"/>
+        <w:gridCol w:w="463"/>
+        <w:gridCol w:w="875"/>
+        <w:gridCol w:w="875"/>
+        <w:gridCol w:w="851"/>
+        <w:gridCol w:w="851"/>
+        <w:gridCol w:w="981"/>
+        <w:gridCol w:w="981"/>
+        <w:gridCol w:w="956"/>
+        <w:gridCol w:w="896"/>
       </w:tblGrid>
       <w:tr>
         <w:trPr>
@@ -4154,6 +5666,20 @@
               <w:rPr>
                 <w:rFonts w:hint="eastAsia"/>
               </w:rPr>
+              <w:t>post_id_fk</w:t>
+            </w:r>
+          </w:p>
+        </w:tc>
+        <w:tc>
+          <w:tcPr>
+            <w:tcW w:w="0" w:type="auto"/>
+            <w:gridSpan w:val="2"/>
+          </w:tcPr>
+          <w:p>
+            <w:r>
+              <w:rPr>
+                <w:rFonts w:hint="eastAsia"/>
+              </w:rPr>
               <w:t>start_department_id_fk</w:t>
             </w:r>
           </w:p>
@@ -4217,6 +5743,13 @@
               <w:t>1</w:t>
             </w:r>
           </w:p>
+        </w:tc>
+        <w:tc>
+          <w:tcPr>
+            <w:tcW w:w="0" w:type="auto"/>
+            <w:gridSpan w:val="2"/>
+          </w:tcPr>
+          <w:p/>
         </w:tc>
         <w:tc>
           <w:tcPr>
@@ -4268,9 +5801,16 @@
         </w:trPr>
         <w:tc>
           <w:tcPr>
-            <w:tcW w:w="1654" w:type="dxa"/>
+            <w:tcW w:w="474" w:type="dxa"/>
             <w:gridSpan w:val="2"/>
           </w:tcPr>
+          <w:p/>
+        </w:tc>
+        <w:tc>
+          <w:tcPr>
+            <w:tcW w:w="1151" w:type="dxa"/>
+            <w:gridSpan w:val="2"/>
+          </w:tcPr>
           <w:p>
             <w:r>
               <w:rPr>
@@ -4282,7 +5822,7 @@
         </w:tc>
         <w:tc>
           <w:tcPr>
-            <w:tcW w:w="2227" w:type="dxa"/>
+            <w:tcW w:w="1854" w:type="dxa"/>
             <w:gridSpan w:val="2"/>
           </w:tcPr>
           <w:p>
@@ -4296,7 +5836,7 @@
         </w:tc>
         <w:tc>
           <w:tcPr>
-            <w:tcW w:w="1907" w:type="dxa"/>
+            <w:tcW w:w="1971" w:type="dxa"/>
             <w:gridSpan w:val="2"/>
           </w:tcPr>
           <w:p>
@@ -4310,7 +5850,7 @@
         </w:tc>
         <w:tc>
           <w:tcPr>
-            <w:tcW w:w="1706" w:type="dxa"/>
+            <w:tcW w:w="2087" w:type="dxa"/>
             <w:gridSpan w:val="2"/>
           </w:tcPr>
           <w:p>
@@ -4330,28 +5870,35 @@
         </w:trPr>
         <w:tc>
           <w:tcPr>
-            <w:tcW w:w="1654" w:type="dxa"/>
+            <w:tcW w:w="474" w:type="dxa"/>
             <w:gridSpan w:val="2"/>
           </w:tcPr>
           <w:p/>
         </w:tc>
         <w:tc>
           <w:tcPr>
-            <w:tcW w:w="2227" w:type="dxa"/>
+            <w:tcW w:w="1151" w:type="dxa"/>
             <w:gridSpan w:val="2"/>
           </w:tcPr>
           <w:p/>
         </w:tc>
         <w:tc>
           <w:tcPr>
-            <w:tcW w:w="1907" w:type="dxa"/>
+            <w:tcW w:w="1854" w:type="dxa"/>
             <w:gridSpan w:val="2"/>
           </w:tcPr>
           <w:p/>
         </w:tc>
         <w:tc>
           <w:tcPr>
-            <w:tcW w:w="1706" w:type="dxa"/>
+            <w:tcW w:w="1971" w:type="dxa"/>
+            <w:gridSpan w:val="2"/>
+          </w:tcPr>
+          <w:p/>
+        </w:tc>
+        <w:tc>
+          <w:tcPr>
+            <w:tcW w:w="2087" w:type="dxa"/>
             <w:gridSpan w:val="2"/>
           </w:tcPr>
           <w:p/>
@@ -4425,6 +5972,10 @@
     <w:p/>
     <w:p/>
     <w:p>
+      <w:pPr>
+        <w:pStyle w:val="2"/>
+      </w:pPr>
+      <w:bookmarkStart w:id="12" w:name="_Toc435808292"/>
       <w:r>
         <w:rPr>
           <w:rFonts w:hint="eastAsia"/>
@@ -4438,6 +5989,7 @@
         </w:rPr>
         <w:t xml:space="preserve"> vehicle</w:t>
       </w:r>
+      <w:bookmarkEnd w:id="12"/>
     </w:p>
     <w:tbl>
       <w:tblPr>
@@ -4690,7 +6242,6 @@
                 <w:tab w:val="right" w:pos="2016"/>
               </w:tabs>
               <w:rPr>
-                <w:rFonts w:hint="eastAsia"/>
                 <w:color w:val="000000"/>
                 <w:szCs w:val="21"/>
               </w:rPr>
@@ -4715,7 +6266,6 @@
                 <w:tab w:val="right" w:pos="2016"/>
               </w:tabs>
               <w:rPr>
-                <w:rFonts w:hint="eastAsia"/>
                 <w:color w:val="000000"/>
                 <w:szCs w:val="21"/>
               </w:rPr>
@@ -4740,7 +6290,6 @@
                 <w:tab w:val="right" w:pos="2016"/>
               </w:tabs>
               <w:rPr>
-                <w:rFonts w:hint="eastAsia"/>
                 <w:color w:val="000000"/>
                 <w:szCs w:val="21"/>
               </w:rPr>
@@ -4767,13 +6316,7 @@
           <w:tcPr>
             <w:tcW w:w="1001" w:type="dxa"/>
           </w:tcPr>
-          <w:p>
-            <w:pPr>
-              <w:rPr>
-                <w:rFonts w:hint="eastAsia"/>
-              </w:rPr>
-            </w:pPr>
-          </w:p>
+          <w:p/>
         </w:tc>
         <w:tc>
           <w:tcPr>
@@ -4863,6 +6406,10 @@
     </w:p>
     <w:p/>
     <w:p>
+      <w:pPr>
+        <w:pStyle w:val="2"/>
+      </w:pPr>
+      <w:bookmarkStart w:id="13" w:name="_Toc435808293"/>
       <w:r>
         <w:rPr>
           <w:rFonts w:hint="eastAsia"/>
@@ -4875,6 +6422,7 @@
         </w:rPr>
         <w:t>driver</w:t>
       </w:r>
+      <w:bookmarkEnd w:id="13"/>
     </w:p>
     <w:tbl>
       <w:tblPr>
@@ -5123,11 +6671,6 @@
             <w:tcW w:w="1079" w:type="dxa"/>
           </w:tcPr>
           <w:p>
-            <w:pPr>
-              <w:rPr>
-                <w:rFonts w:hint="eastAsia"/>
-              </w:rPr>
-            </w:pPr>
             <w:r>
               <w:rPr>
                 <w:rFonts w:ascii="Verdana" w:hAnsi="Verdana"/>
@@ -5157,11 +6700,6 @@
             <w:tcW w:w="221" w:type="dxa"/>
           </w:tcPr>
           <w:p>
-            <w:pPr>
-              <w:rPr>
-                <w:rFonts w:hint="eastAsia"/>
-              </w:rPr>
-            </w:pPr>
             <w:r>
               <w:rPr>
                 <w:rFonts w:hint="eastAsia"/>
@@ -5206,19 +6744,12 @@
             <w:tcW w:w="1143" w:type="dxa"/>
           </w:tcPr>
           <w:p>
-            <w:pPr>
-              <w:rPr>
-                <w:rFonts w:hint="eastAsia"/>
-              </w:rPr>
-            </w:pPr>
-            <w:bookmarkStart w:id="0" w:name="_GoBack"/>
             <w:r>
               <w:rPr>
                 <w:rFonts w:hint="eastAsia"/>
               </w:rPr>
               <w:t>13512345678</w:t>
             </w:r>
-            <w:bookmarkEnd w:id="0"/>
           </w:p>
         </w:tc>
       </w:tr>
@@ -5296,6 +6827,10 @@
       </w:r>
     </w:p>
     <w:p>
+      <w:pPr>
+        <w:pStyle w:val="2"/>
+      </w:pPr>
+      <w:bookmarkStart w:id="14" w:name="_Toc435808294"/>
       <w:r>
         <w:rPr>
           <w:rFonts w:hint="eastAsia"/>
@@ -5314,6 +6849,7 @@
         </w:rPr>
         <w:t xml:space="preserve"> IItransport</w:t>
       </w:r>
+      <w:bookmarkEnd w:id="14"/>
     </w:p>
     <w:tbl>
       <w:tblPr>
@@ -5322,14 +6858,16 @@
         <w:tblLook w:val="04A0" w:firstRow="1" w:lastRow="0" w:firstColumn="1" w:lastColumn="0" w:noHBand="0" w:noVBand="1"/>
       </w:tblPr>
       <w:tblGrid>
-        <w:gridCol w:w="372"/>
-        <w:gridCol w:w="1047"/>
-        <w:gridCol w:w="985"/>
-        <w:gridCol w:w="957"/>
-        <w:gridCol w:w="957"/>
-        <w:gridCol w:w="1082"/>
-        <w:gridCol w:w="1048"/>
-        <w:gridCol w:w="2074"/>
+        <w:gridCol w:w="334"/>
+        <w:gridCol w:w="468"/>
+        <w:gridCol w:w="468"/>
+        <w:gridCol w:w="890"/>
+        <w:gridCol w:w="890"/>
+        <w:gridCol w:w="866"/>
+        <w:gridCol w:w="866"/>
+        <w:gridCol w:w="976"/>
+        <w:gridCol w:w="919"/>
+        <w:gridCol w:w="1845"/>
       </w:tblGrid>
       <w:tr>
         <w:trPr>
@@ -5358,6 +6896,20 @@
               <w:rPr>
                 <w:rFonts w:hint="eastAsia"/>
               </w:rPr>
+              <w:t>post_id_fk</w:t>
+            </w:r>
+          </w:p>
+        </w:tc>
+        <w:tc>
+          <w:tcPr>
+            <w:tcW w:w="0" w:type="auto"/>
+            <w:gridSpan w:val="2"/>
+          </w:tcPr>
+          <w:p>
+            <w:r>
+              <w:rPr>
+                <w:rFonts w:hint="eastAsia"/>
+              </w:rPr>
               <w:t>start_department_id_fk</w:t>
             </w:r>
           </w:p>
@@ -5420,6 +6972,13 @@
               <w:t>1</w:t>
             </w:r>
           </w:p>
+        </w:tc>
+        <w:tc>
+          <w:tcPr>
+            <w:tcW w:w="0" w:type="auto"/>
+            <w:gridSpan w:val="2"/>
+          </w:tcPr>
+          <w:p/>
         </w:tc>
         <w:tc>
           <w:tcPr>
@@ -5463,9 +7022,16 @@
         </w:trPr>
         <w:tc>
           <w:tcPr>
-            <w:tcW w:w="1695" w:type="dxa"/>
+            <w:tcW w:w="474" w:type="dxa"/>
             <w:gridSpan w:val="2"/>
           </w:tcPr>
+          <w:p/>
+        </w:tc>
+        <w:tc>
+          <w:tcPr>
+            <w:tcW w:w="1351" w:type="dxa"/>
+            <w:gridSpan w:val="2"/>
+          </w:tcPr>
           <w:p>
             <w:r>
               <w:rPr>
@@ -5477,7 +7043,7 @@
         </w:tc>
         <w:tc>
           <w:tcPr>
-            <w:tcW w:w="1941" w:type="dxa"/>
+            <w:tcW w:w="1840" w:type="dxa"/>
             <w:gridSpan w:val="2"/>
           </w:tcPr>
           <w:p>
@@ -5491,7 +7057,7 @@
         </w:tc>
         <w:tc>
           <w:tcPr>
-            <w:tcW w:w="1794" w:type="dxa"/>
+            <w:tcW w:w="1931" w:type="dxa"/>
             <w:gridSpan w:val="2"/>
           </w:tcPr>
           <w:p>
@@ -5511,9 +7077,16 @@
         </w:trPr>
         <w:tc>
           <w:tcPr>
-            <w:tcW w:w="1695" w:type="dxa"/>
+            <w:tcW w:w="474" w:type="dxa"/>
             <w:gridSpan w:val="2"/>
           </w:tcPr>
+          <w:p/>
+        </w:tc>
+        <w:tc>
+          <w:tcPr>
+            <w:tcW w:w="1351" w:type="dxa"/>
+            <w:gridSpan w:val="2"/>
+          </w:tcPr>
           <w:p>
             <w:r>
               <w:rPr>
@@ -5525,14 +7098,14 @@
         </w:tc>
         <w:tc>
           <w:tcPr>
-            <w:tcW w:w="1941" w:type="dxa"/>
+            <w:tcW w:w="1840" w:type="dxa"/>
             <w:gridSpan w:val="2"/>
           </w:tcPr>
           <w:p/>
         </w:tc>
         <w:tc>
           <w:tcPr>
-            <w:tcW w:w="1794" w:type="dxa"/>
+            <w:tcW w:w="1931" w:type="dxa"/>
             <w:gridSpan w:val="2"/>
           </w:tcPr>
           <w:p/>
@@ -5649,10 +7222,15 @@
     </w:p>
     <w:p/>
     <w:p>
-      <w:r>
-        <w:rPr>
-          <w:rFonts w:hint="eastAsia"/>
-        </w:rPr>
+      <w:pPr>
+        <w:pStyle w:val="2"/>
+      </w:pPr>
+      <w:bookmarkStart w:id="15" w:name="_Toc435808295"/>
+      <w:r>
+        <w:rPr>
+          <w:rFonts w:hint="eastAsia"/>
+        </w:rPr>
+        <w:lastRenderedPageBreak/>
         <w:t>IB</w:t>
       </w:r>
       <w:r>
@@ -5667,6 +7245,7 @@
         </w:rPr>
         <w:t xml:space="preserve"> IBtransport</w:t>
       </w:r>
+      <w:bookmarkEnd w:id="15"/>
     </w:p>
     <w:tbl>
       <w:tblPr>
@@ -5675,15 +7254,17 @@
         <w:tblLook w:val="04A0" w:firstRow="1" w:lastRow="0" w:firstColumn="1" w:lastColumn="0" w:noHBand="0" w:noVBand="1"/>
       </w:tblPr>
       <w:tblGrid>
-        <w:gridCol w:w="348"/>
-        <w:gridCol w:w="979"/>
-        <w:gridCol w:w="979"/>
-        <w:gridCol w:w="952"/>
-        <w:gridCol w:w="952"/>
-        <w:gridCol w:w="1101"/>
-        <w:gridCol w:w="1101"/>
-        <w:gridCol w:w="1073"/>
-        <w:gridCol w:w="1037"/>
+        <w:gridCol w:w="330"/>
+        <w:gridCol w:w="463"/>
+        <w:gridCol w:w="463"/>
+        <w:gridCol w:w="875"/>
+        <w:gridCol w:w="875"/>
+        <w:gridCol w:w="851"/>
+        <w:gridCol w:w="851"/>
+        <w:gridCol w:w="981"/>
+        <w:gridCol w:w="981"/>
+        <w:gridCol w:w="956"/>
+        <w:gridCol w:w="896"/>
       </w:tblGrid>
       <w:tr>
         <w:trPr>
@@ -5712,6 +7293,20 @@
               <w:rPr>
                 <w:rFonts w:hint="eastAsia"/>
               </w:rPr>
+              <w:t>post_id_fk</w:t>
+            </w:r>
+          </w:p>
+        </w:tc>
+        <w:tc>
+          <w:tcPr>
+            <w:tcW w:w="0" w:type="auto"/>
+            <w:gridSpan w:val="2"/>
+          </w:tcPr>
+          <w:p>
+            <w:r>
+              <w:rPr>
+                <w:rFonts w:hint="eastAsia"/>
+              </w:rPr>
               <w:t>start_department_id_fk</w:t>
             </w:r>
           </w:p>
@@ -5775,6 +7370,13 @@
               <w:t>1</w:t>
             </w:r>
           </w:p>
+        </w:tc>
+        <w:tc>
+          <w:tcPr>
+            <w:tcW w:w="0" w:type="auto"/>
+            <w:gridSpan w:val="2"/>
+          </w:tcPr>
+          <w:p/>
         </w:tc>
         <w:tc>
           <w:tcPr>
@@ -5826,9 +7428,16 @@
         </w:trPr>
         <w:tc>
           <w:tcPr>
-            <w:tcW w:w="1654" w:type="dxa"/>
+            <w:tcW w:w="559" w:type="dxa"/>
             <w:gridSpan w:val="2"/>
           </w:tcPr>
+          <w:p/>
+        </w:tc>
+        <w:tc>
+          <w:tcPr>
+            <w:tcW w:w="1070" w:type="dxa"/>
+            <w:gridSpan w:val="2"/>
+          </w:tcPr>
           <w:p>
             <w:r>
               <w:rPr>
@@ -5840,7 +7449,7 @@
         </w:tc>
         <w:tc>
           <w:tcPr>
-            <w:tcW w:w="2227" w:type="dxa"/>
+            <w:tcW w:w="1854" w:type="dxa"/>
             <w:gridSpan w:val="2"/>
           </w:tcPr>
           <w:p>
@@ -5854,7 +7463,7 @@
         </w:tc>
         <w:tc>
           <w:tcPr>
-            <w:tcW w:w="1907" w:type="dxa"/>
+            <w:tcW w:w="1970" w:type="dxa"/>
             <w:gridSpan w:val="2"/>
           </w:tcPr>
           <w:p>
@@ -5868,7 +7477,7 @@
         </w:tc>
         <w:tc>
           <w:tcPr>
-            <w:tcW w:w="1707" w:type="dxa"/>
+            <w:tcW w:w="2085" w:type="dxa"/>
             <w:gridSpan w:val="2"/>
           </w:tcPr>
           <w:p>
@@ -5888,28 +7497,35 @@
         </w:trPr>
         <w:tc>
           <w:tcPr>
-            <w:tcW w:w="1654" w:type="dxa"/>
+            <w:tcW w:w="559" w:type="dxa"/>
             <w:gridSpan w:val="2"/>
           </w:tcPr>
           <w:p/>
         </w:tc>
         <w:tc>
           <w:tcPr>
-            <w:tcW w:w="2227" w:type="dxa"/>
+            <w:tcW w:w="1070" w:type="dxa"/>
             <w:gridSpan w:val="2"/>
           </w:tcPr>
           <w:p/>
         </w:tc>
         <w:tc>
           <w:tcPr>
-            <w:tcW w:w="1907" w:type="dxa"/>
+            <w:tcW w:w="1854" w:type="dxa"/>
             <w:gridSpan w:val="2"/>
           </w:tcPr>
           <w:p/>
         </w:tc>
         <w:tc>
           <w:tcPr>
-            <w:tcW w:w="1707" w:type="dxa"/>
+            <w:tcW w:w="1970" w:type="dxa"/>
+            <w:gridSpan w:val="2"/>
+          </w:tcPr>
+          <w:p/>
+        </w:tc>
+        <w:tc>
+          <w:tcPr>
+            <w:tcW w:w="2085" w:type="dxa"/>
             <w:gridSpan w:val="2"/>
           </w:tcPr>
           <w:p/>
@@ -5968,6 +7584,10 @@
     <w:p/>
     <w:p/>
     <w:p>
+      <w:pPr>
+        <w:pStyle w:val="2"/>
+      </w:pPr>
+      <w:bookmarkStart w:id="16" w:name="_Toc435808296"/>
       <w:r>
         <w:rPr>
           <w:rFonts w:hint="eastAsia"/>
@@ -5980,14 +7600,17 @@
         </w:rPr>
         <w:t>stock</w:t>
       </w:r>
+      <w:bookmarkEnd w:id="16"/>
     </w:p>
     <w:tbl>
       <w:tblPr>
         <w:tblStyle w:val="a5"/>
-        <w:tblW w:w="6942" w:type="dxa"/>
+        <w:tblW w:w="8522" w:type="dxa"/>
         <w:tblLook w:val="04A0" w:firstRow="1" w:lastRow="0" w:firstColumn="1" w:lastColumn="0" w:noHBand="0" w:noVBand="1"/>
       </w:tblPr>
       <w:tblGrid>
+        <w:gridCol w:w="375"/>
+        <w:gridCol w:w="1215"/>
         <w:gridCol w:w="375"/>
         <w:gridCol w:w="1319"/>
         <w:gridCol w:w="445"/>
@@ -5995,7 +7618,7 @@
         <w:gridCol w:w="289"/>
         <w:gridCol w:w="842"/>
         <w:gridCol w:w="598"/>
-        <w:gridCol w:w="587"/>
+        <w:gridCol w:w="577"/>
         <w:gridCol w:w="1401"/>
       </w:tblGrid>
       <w:tr>
@@ -6014,6 +7637,20 @@
         </w:tc>
         <w:tc>
           <w:tcPr>
+            <w:tcW w:w="1590" w:type="dxa"/>
+            <w:gridSpan w:val="2"/>
+          </w:tcPr>
+          <w:p>
+            <w:r>
+              <w:rPr>
+                <w:rFonts w:hint="eastAsia"/>
+              </w:rPr>
+              <w:t>post_id_fk</w:t>
+            </w:r>
+          </w:p>
+        </w:tc>
+        <w:tc>
+          <w:tcPr>
             <w:tcW w:w="1764" w:type="dxa"/>
             <w:gridSpan w:val="2"/>
           </w:tcPr>
@@ -6055,7 +7692,7 @@
         </w:tc>
         <w:tc>
           <w:tcPr>
-            <w:tcW w:w="1185" w:type="dxa"/>
+            <w:tcW w:w="1175" w:type="dxa"/>
             <w:gridSpan w:val="2"/>
           </w:tcPr>
           <w:p>
@@ -6090,6 +7727,13 @@
         </w:tc>
         <w:tc>
           <w:tcPr>
+            <w:tcW w:w="1590" w:type="dxa"/>
+            <w:gridSpan w:val="2"/>
+          </w:tcPr>
+          <w:p/>
+        </w:tc>
+        <w:tc>
+          <w:tcPr>
             <w:tcW w:w="1764" w:type="dxa"/>
             <w:gridSpan w:val="2"/>
           </w:tcPr>
@@ -6104,13 +7748,7 @@
               <w:rPr>
                 <w:rFonts w:hint="eastAsia"/>
               </w:rPr>
-              <w:t>smallint</w:t>
-            </w:r>
-            <w:r>
-              <w:rPr>
-                <w:rFonts w:hint="eastAsia"/>
-              </w:rPr>
-              <w:t>2</w:t>
+              <w:t>smallint2</w:t>
             </w:r>
           </w:p>
         </w:tc>
@@ -6130,7 +7768,7 @@
         </w:tc>
         <w:tc>
           <w:tcPr>
-            <w:tcW w:w="1185" w:type="dxa"/>
+            <w:tcW w:w="1175" w:type="dxa"/>
             <w:gridSpan w:val="2"/>
           </w:tcPr>
           <w:p>
@@ -6159,8 +7797,15 @@
       <w:tr>
         <w:trPr>
           <w:gridAfter w:val="2"/>
-          <w:wAfter w:w="1988" w:type="dxa"/>
+          <w:wAfter w:w="1978" w:type="dxa"/>
         </w:trPr>
+        <w:tc>
+          <w:tcPr>
+            <w:tcW w:w="1590" w:type="dxa"/>
+            <w:gridSpan w:val="2"/>
+          </w:tcPr>
+          <w:p/>
+        </w:tc>
         <w:tc>
           <w:tcPr>
             <w:tcW w:w="1694" w:type="dxa"/>
@@ -6207,8 +7852,15 @@
       <w:tr>
         <w:trPr>
           <w:gridAfter w:val="2"/>
-          <w:wAfter w:w="1988" w:type="dxa"/>
+          <w:wAfter w:w="1978" w:type="dxa"/>
         </w:trPr>
+        <w:tc>
+          <w:tcPr>
+            <w:tcW w:w="1590" w:type="dxa"/>
+            <w:gridSpan w:val="2"/>
+          </w:tcPr>
+          <w:p/>
+        </w:tc>
         <w:tc>
           <w:tcPr>
             <w:tcW w:w="1694" w:type="dxa"/>
@@ -6241,9 +7893,16 @@
       <w:tr>
         <w:trPr>
           <w:gridAfter w:val="2"/>
-          <w:wAfter w:w="1988" w:type="dxa"/>
+          <w:wAfter w:w="1978" w:type="dxa"/>
           <w:trHeight w:val="310"/>
         </w:trPr>
+        <w:tc>
+          <w:tcPr>
+            <w:tcW w:w="1590" w:type="dxa"/>
+            <w:gridSpan w:val="2"/>
+          </w:tcPr>
+          <w:p/>
+        </w:tc>
         <w:tc>
           <w:tcPr>
             <w:tcW w:w="1694" w:type="dxa"/>
@@ -6283,9 +7942,16 @@
       <w:tr>
         <w:trPr>
           <w:gridAfter w:val="2"/>
-          <w:wAfter w:w="1988" w:type="dxa"/>
+          <w:wAfter w:w="1978" w:type="dxa"/>
           <w:trHeight w:val="310"/>
         </w:trPr>
+        <w:tc>
+          <w:tcPr>
+            <w:tcW w:w="1590" w:type="dxa"/>
+            <w:gridSpan w:val="2"/>
+          </w:tcPr>
+          <w:p/>
+        </w:tc>
         <w:tc>
           <w:tcPr>
             <w:tcW w:w="1694" w:type="dxa"/>
@@ -6338,6 +8004,10 @@
     </w:p>
     <w:p/>
     <w:p>
+      <w:pPr>
+        <w:pStyle w:val="2"/>
+      </w:pPr>
+      <w:bookmarkStart w:id="17" w:name="_Toc435808297"/>
       <w:r>
         <w:rPr>
           <w:rFonts w:hint="eastAsia"/>
@@ -6351,6 +8021,7 @@
         </w:rPr>
         <w:t>派件表</w:t>
       </w:r>
+      <w:bookmarkEnd w:id="17"/>
       <w:proofErr w:type="gramEnd"/>
     </w:p>
     <w:tbl>
@@ -6362,6 +8033,7 @@
       <w:tblGrid>
         <w:gridCol w:w="1671"/>
         <w:gridCol w:w="1691"/>
+        <w:gridCol w:w="1691"/>
         <w:gridCol w:w="1826"/>
       </w:tblGrid>
       <w:tr>
@@ -6387,7 +8059,20 @@
               <w:rPr>
                 <w:rFonts w:hint="eastAsia"/>
               </w:rPr>
-              <w:t>arrive_time</w:t>
+              <w:t>post_id_fk</w:t>
+            </w:r>
+          </w:p>
+        </w:tc>
+        <w:tc>
+          <w:tcPr>
+            <w:tcW w:w="1691" w:type="dxa"/>
+          </w:tcPr>
+          <w:p>
+            <w:r>
+              <w:rPr>
+                <w:rFonts w:hint="eastAsia"/>
+              </w:rPr>
+              <w:t>delivery_time</w:t>
             </w:r>
           </w:p>
         </w:tc>
@@ -6409,6 +8094,12 @@
         <w:tc>
           <w:tcPr>
             <w:tcW w:w="1671" w:type="dxa"/>
+          </w:tcPr>
+          <w:p/>
+        </w:tc>
+        <w:tc>
+          <w:tcPr>
+            <w:tcW w:w="1691" w:type="dxa"/>
           </w:tcPr>
           <w:p/>
         </w:tc>
@@ -6647,6 +8338,7 @@
         <w:rPr>
           <w:rFonts w:hint="eastAsia"/>
         </w:rPr>
+        <w:lastRenderedPageBreak/>
         <w:t>~[stock]stockout_datetime   (</w:t>
       </w:r>
       <w:r>
@@ -6796,8 +8488,9 @@
     </w:p>
     <w:p>
       <w:pPr>
-        <w:ind w:firstLineChars="50" w:firstLine="105"/>
+        <w:pStyle w:val="2"/>
       </w:pPr>
+      <w:bookmarkStart w:id="18" w:name="_Toc435808298"/>
       <w:r>
         <w:rPr>
           <w:rFonts w:hint="eastAsia"/>
@@ -6810,6 +8503,7 @@
         </w:rPr>
         <w:t xml:space="preserve"> collection</w:t>
       </w:r>
+      <w:bookmarkEnd w:id="18"/>
     </w:p>
     <w:tbl>
       <w:tblPr>
@@ -6822,6 +8516,7 @@
         <w:gridCol w:w="1919"/>
         <w:gridCol w:w="1816"/>
         <w:gridCol w:w="1826"/>
+        <w:gridCol w:w="1826"/>
       </w:tblGrid>
       <w:tr>
         <w:tc>
@@ -6865,7 +8560,7 @@
         </w:tc>
         <w:tc>
           <w:tcPr>
-            <w:tcW w:w="1727" w:type="dxa"/>
+            <w:tcW w:w="1826" w:type="dxa"/>
           </w:tcPr>
           <w:p>
             <w:r>
@@ -6873,6 +8568,19 @@
                 <w:rFonts w:hint="eastAsia"/>
               </w:rPr>
               <w:t>courier_user_id_fk</w:t>
+            </w:r>
+          </w:p>
+        </w:tc>
+        <w:tc>
+          <w:tcPr>
+            <w:tcW w:w="1826" w:type="dxa"/>
+          </w:tcPr>
+          <w:p>
+            <w:r>
+              <w:rPr>
+                <w:rFonts w:hint="eastAsia"/>
+              </w:rPr>
+              <w:t>department_id_fk</w:t>
             </w:r>
           </w:p>
         </w:tc>
@@ -6908,7 +8616,7 @@
         </w:tc>
         <w:tc>
           <w:tcPr>
-            <w:tcW w:w="1727" w:type="dxa"/>
+            <w:tcW w:w="1826" w:type="dxa"/>
           </w:tcPr>
           <w:p>
             <w:r>
@@ -6918,6 +8626,12 @@
               <w:t>2</w:t>
             </w:r>
           </w:p>
+        </w:tc>
+        <w:tc>
+          <w:tcPr>
+            <w:tcW w:w="1826" w:type="dxa"/>
+          </w:tcPr>
+          <w:p/>
         </w:tc>
       </w:tr>
     </w:tbl>
@@ -6954,8 +8668,9 @@
     </w:p>
     <w:p>
       <w:pPr>
-        <w:ind w:firstLineChars="50" w:firstLine="105"/>
+        <w:pStyle w:val="2"/>
       </w:pPr>
+      <w:bookmarkStart w:id="19" w:name="_Toc435808299"/>
       <w:r>
         <w:rPr>
           <w:rFonts w:hint="eastAsia"/>
@@ -6968,6 +8683,7 @@
         </w:rPr>
         <w:t xml:space="preserve"> payment</w:t>
       </w:r>
+      <w:bookmarkEnd w:id="19"/>
     </w:p>
     <w:tbl>
       <w:tblPr>
@@ -7154,7 +8870,6 @@
         <w:rPr>
           <w:rFonts w:hint="eastAsia"/>
         </w:rPr>
-        <w:lastRenderedPageBreak/>
         <w:t xml:space="preserve">1 </w:t>
       </w:r>
       <w:r>
@@ -7260,6 +8975,10 @@
     <w:p/>
     <w:p/>
     <w:p>
+      <w:pPr>
+        <w:pStyle w:val="2"/>
+      </w:pPr>
+      <w:bookmarkStart w:id="20" w:name="_Toc435808300"/>
       <w:r>
         <w:rPr>
           <w:rFonts w:hint="eastAsia"/>
@@ -7278,6 +8997,7 @@
         </w:rPr>
         <w:t>该公司的银行账户</w:t>
       </w:r>
+      <w:bookmarkEnd w:id="20"/>
     </w:p>
     <w:tbl>
       <w:tblPr>
@@ -7478,6 +9198,7 @@
         <w:rPr>
           <w:rFonts w:hint="eastAsia"/>
         </w:rPr>
+        <w:lastRenderedPageBreak/>
         <w:t>入库单</w:t>
       </w:r>
       <w:r>
@@ -8000,6 +9721,86 @@
     <w:basedOn w:val="a0"/>
     <w:rsid w:val="00F26B91"/>
   </w:style>
+  <w:style w:type="paragraph" w:styleId="TOC">
+    <w:name w:val="TOC Heading"/>
+    <w:basedOn w:val="1"/>
+    <w:next w:val="a"/>
+    <w:uiPriority w:val="39"/>
+    <w:semiHidden/>
+    <w:unhideWhenUsed/>
+    <w:qFormat/>
+    <w:rsid w:val="00AE1BEE"/>
+    <w:pPr>
+      <w:widowControl/>
+      <w:spacing w:before="480" w:after="0" w:line="276" w:lineRule="auto"/>
+      <w:jc w:val="left"/>
+      <w:outlineLvl w:val="9"/>
+    </w:pPr>
+    <w:rPr>
+      <w:rFonts w:asciiTheme="majorHAnsi" w:eastAsiaTheme="majorEastAsia" w:hAnsiTheme="majorHAnsi" w:cstheme="majorBidi"/>
+      <w:color w:val="365F91" w:themeColor="accent1" w:themeShade="BF"/>
+      <w:kern w:val="0"/>
+      <w:sz w:val="28"/>
+      <w:szCs w:val="28"/>
+    </w:rPr>
+  </w:style>
+  <w:style w:type="paragraph" w:styleId="10">
+    <w:name w:val="toc 1"/>
+    <w:basedOn w:val="a"/>
+    <w:next w:val="a"/>
+    <w:autoRedefine/>
+    <w:uiPriority w:val="39"/>
+    <w:unhideWhenUsed/>
+    <w:rsid w:val="00AE1BEE"/>
+  </w:style>
+  <w:style w:type="paragraph" w:styleId="20">
+    <w:name w:val="toc 2"/>
+    <w:basedOn w:val="a"/>
+    <w:next w:val="a"/>
+    <w:autoRedefine/>
+    <w:uiPriority w:val="39"/>
+    <w:unhideWhenUsed/>
+    <w:rsid w:val="00AE1BEE"/>
+    <w:pPr>
+      <w:ind w:leftChars="200" w:left="420"/>
+    </w:pPr>
+  </w:style>
+  <w:style w:type="character" w:styleId="a6">
+    <w:name w:val="Hyperlink"/>
+    <w:basedOn w:val="a0"/>
+    <w:uiPriority w:val="99"/>
+    <w:unhideWhenUsed/>
+    <w:rsid w:val="00AE1BEE"/>
+    <w:rPr>
+      <w:color w:val="0000FF" w:themeColor="hyperlink"/>
+      <w:u w:val="single"/>
+    </w:rPr>
+  </w:style>
+  <w:style w:type="paragraph" w:styleId="a7">
+    <w:name w:val="Balloon Text"/>
+    <w:basedOn w:val="a"/>
+    <w:link w:val="Char1"/>
+    <w:uiPriority w:val="99"/>
+    <w:semiHidden/>
+    <w:unhideWhenUsed/>
+    <w:rsid w:val="00AE1BEE"/>
+    <w:rPr>
+      <w:sz w:val="18"/>
+      <w:szCs w:val="18"/>
+    </w:rPr>
+  </w:style>
+  <w:style w:type="character" w:customStyle="1" w:styleId="Char1">
+    <w:name w:val="批注框文本 Char"/>
+    <w:basedOn w:val="a0"/>
+    <w:link w:val="a7"/>
+    <w:uiPriority w:val="99"/>
+    <w:semiHidden/>
+    <w:rsid w:val="00AE1BEE"/>
+    <w:rPr>
+      <w:sz w:val="18"/>
+      <w:szCs w:val="18"/>
+    </w:rPr>
+  </w:style>
 </w:styles>
 </file>
 
@@ -8357,6 +10158,86 @@
     <w:basedOn w:val="a0"/>
     <w:rsid w:val="00F26B91"/>
   </w:style>
+  <w:style w:type="paragraph" w:styleId="TOC">
+    <w:name w:val="TOC Heading"/>
+    <w:basedOn w:val="1"/>
+    <w:next w:val="a"/>
+    <w:uiPriority w:val="39"/>
+    <w:semiHidden/>
+    <w:unhideWhenUsed/>
+    <w:qFormat/>
+    <w:rsid w:val="00AE1BEE"/>
+    <w:pPr>
+      <w:widowControl/>
+      <w:spacing w:before="480" w:after="0" w:line="276" w:lineRule="auto"/>
+      <w:jc w:val="left"/>
+      <w:outlineLvl w:val="9"/>
+    </w:pPr>
+    <w:rPr>
+      <w:rFonts w:asciiTheme="majorHAnsi" w:eastAsiaTheme="majorEastAsia" w:hAnsiTheme="majorHAnsi" w:cstheme="majorBidi"/>
+      <w:color w:val="365F91" w:themeColor="accent1" w:themeShade="BF"/>
+      <w:kern w:val="0"/>
+      <w:sz w:val="28"/>
+      <w:szCs w:val="28"/>
+    </w:rPr>
+  </w:style>
+  <w:style w:type="paragraph" w:styleId="10">
+    <w:name w:val="toc 1"/>
+    <w:basedOn w:val="a"/>
+    <w:next w:val="a"/>
+    <w:autoRedefine/>
+    <w:uiPriority w:val="39"/>
+    <w:unhideWhenUsed/>
+    <w:rsid w:val="00AE1BEE"/>
+  </w:style>
+  <w:style w:type="paragraph" w:styleId="20">
+    <w:name w:val="toc 2"/>
+    <w:basedOn w:val="a"/>
+    <w:next w:val="a"/>
+    <w:autoRedefine/>
+    <w:uiPriority w:val="39"/>
+    <w:unhideWhenUsed/>
+    <w:rsid w:val="00AE1BEE"/>
+    <w:pPr>
+      <w:ind w:leftChars="200" w:left="420"/>
+    </w:pPr>
+  </w:style>
+  <w:style w:type="character" w:styleId="a6">
+    <w:name w:val="Hyperlink"/>
+    <w:basedOn w:val="a0"/>
+    <w:uiPriority w:val="99"/>
+    <w:unhideWhenUsed/>
+    <w:rsid w:val="00AE1BEE"/>
+    <w:rPr>
+      <w:color w:val="0000FF" w:themeColor="hyperlink"/>
+      <w:u w:val="single"/>
+    </w:rPr>
+  </w:style>
+  <w:style w:type="paragraph" w:styleId="a7">
+    <w:name w:val="Balloon Text"/>
+    <w:basedOn w:val="a"/>
+    <w:link w:val="Char1"/>
+    <w:uiPriority w:val="99"/>
+    <w:semiHidden/>
+    <w:unhideWhenUsed/>
+    <w:rsid w:val="00AE1BEE"/>
+    <w:rPr>
+      <w:sz w:val="18"/>
+      <w:szCs w:val="18"/>
+    </w:rPr>
+  </w:style>
+  <w:style w:type="character" w:customStyle="1" w:styleId="Char1">
+    <w:name w:val="批注框文本 Char"/>
+    <w:basedOn w:val="a0"/>
+    <w:link w:val="a7"/>
+    <w:uiPriority w:val="99"/>
+    <w:semiHidden/>
+    <w:rsid w:val="00AE1BEE"/>
+    <w:rPr>
+      <w:sz w:val="18"/>
+      <w:szCs w:val="18"/>
+    </w:rPr>
+  </w:style>
 </w:styles>
 </file>
 
@@ -8643,4 +10524,16 @@
   <a:objectDefaults/>
   <a:extraClrSchemeLst/>
 </a:theme>
+</file>
+
+<file path=customXml/item1.xml><?xml version="1.0" encoding="utf-8"?>
+<b:Sources xmlns:b="http://schemas.openxmlformats.org/officeDocument/2006/bibliography" xmlns="http://schemas.openxmlformats.org/officeDocument/2006/bibliography" SelectedStyle="\APA.XSL" StyleName="APA"/>
+</file>
+
+<file path=customXml/itemProps1.xml><?xml version="1.0" encoding="utf-8"?>
+<ds:datastoreItem xmlns:ds="http://schemas.openxmlformats.org/officeDocument/2006/customXml" ds:itemID="{05F3BD5E-DCA2-4797-BEAB-8A53108EEDEE}">
+  <ds:schemaRefs>
+    <ds:schemaRef ds:uri="http://schemas.openxmlformats.org/officeDocument/2006/bibliography"/>
+  </ds:schemaRefs>
+</ds:datastoreItem>
 </file>